--- a/Psalmody Source/66 Palm Sunday Psali Adam.docx
+++ b/Psalmody Source/66 Palm Sunday Psali Adam.docx
@@ -70,30 +70,76 @@
             <w:pPr>
               <w:pStyle w:val="Coptic"/>
             </w:pPr>
-            <w:bookmarkStart w:id="0" w:name="_GoBack"/>
-            <w:bookmarkEnd w:id="0"/>
+            <w:r>
+              <w:t>Ⲁⲣⲓⲥⲁⲗⲡⲓⲍⲓⲛ: ⲙ̀ⲫⲟⲟⲩ ϧⲉⲛ ⲟⲩⲥⲁⲗⲡⲓⲅⲅⲟⲥ: ⲟⲩⲟϩ ⲁⲣⲓⲯⲁⲗⲓⲛ: ϧⲉⲛ ⲡ̀ϣⲁⲓ ⲛ̀Ⲩⲥ̄ Ⲑⲥ̄.</w:t>
+            </w:r>
           </w:p>
         </w:tc>
         <w:tc>
           <w:tcPr>
             <w:tcW w:w="1242" w:type="pct"/>
           </w:tcPr>
+          <w:p>
+            <w:r>
+              <w:t>Blow the trumpet today</w:t>
+            </w:r>
+          </w:p>
+          <w:p>
+            <w:r>
+              <w:t>With the trumpet</w:t>
+            </w:r>
+          </w:p>
+          <w:p>
+            <w:r>
+              <w:t>And sing in the feast</w:t>
+            </w:r>
+          </w:p>
           <w:p>
             <w:pPr>
               <w:rPr>
                 <w:rFonts w:ascii="Arial Unicode MS" w:eastAsia="Arial Unicode MS" w:hAnsi="Arial Unicode MS" w:cs="Arial Unicode MS"/>
               </w:rPr>
             </w:pPr>
-          </w:p>
-        </w:tc>
-        <w:tc>
-          <w:tcPr>
-            <w:tcW w:w="1255" w:type="pct"/>
-          </w:tcPr>
-          <w:p>
-            <w:pPr>
-              <w:ind w:left="196" w:hanging="196"/>
-            </w:pPr>
+            <w:r>
+              <w:t>Of the Son of God.</w:t>
+            </w:r>
+          </w:p>
+        </w:tc>
+        <w:tc>
+          <w:tcPr>
+            <w:tcW w:w="1255" w:type="pct"/>
+          </w:tcPr>
+          <w:p>
+            <w:pPr>
+              <w:ind w:left="196" w:hanging="196"/>
+            </w:pPr>
+            <w:r>
+              <w:t>Sound today</w:t>
+            </w:r>
+          </w:p>
+          <w:p>
+            <w:pPr>
+              <w:ind w:left="196" w:hanging="196"/>
+            </w:pPr>
+            <w:r>
+              <w:t>With the trumpet,</w:t>
+            </w:r>
+          </w:p>
+          <w:p>
+            <w:pPr>
+              <w:ind w:left="196" w:hanging="196"/>
+            </w:pPr>
+            <w:r>
+              <w:t>With the hymn of the feast</w:t>
+            </w:r>
+          </w:p>
+          <w:p>
+            <w:pPr>
+              <w:ind w:left="196" w:hanging="196"/>
+            </w:pPr>
+            <w:r>
+              <w:t>Of the Son of God.</w:t>
+            </w:r>
           </w:p>
         </w:tc>
         <w:tc>
@@ -116,22 +162,71 @@
             <w:pPr>
               <w:pStyle w:val="Coptic"/>
             </w:pPr>
+            <w:r>
+              <w:t>Ⲃⲱⲗⲟⲩ ϧⲉⲛ ⲛⲉⲧⲉⲛϩⲏⲧ: ⲛ̀ⲛⲓⲭ̀ⲣⲟϥ ⲛⲉⲙ ⲛⲓⲡⲁⲑⲟⲥ: ϫⲉ ⲁ̀Ⲡⲟ̄ⲥ̄ ⲡⲓⲛⲁⲏⲧ: ⲁϥⲥⲱϯ ⲙ̀ⲡⲉⲛⲅⲉⲛⲟⲥ.</w:t>
+            </w:r>
           </w:p>
         </w:tc>
         <w:tc>
           <w:tcPr>
             <w:tcW w:w="1242" w:type="pct"/>
           </w:tcPr>
-          <w:p/>
-        </w:tc>
-        <w:tc>
-          <w:tcPr>
-            <w:tcW w:w="1255" w:type="pct"/>
-          </w:tcPr>
-          <w:p>
-            <w:pPr>
-              <w:ind w:left="196" w:hanging="196"/>
-            </w:pPr>
+          <w:p>
+            <w:r>
+              <w:t>Loose from your hearts</w:t>
+            </w:r>
+          </w:p>
+          <w:p>
+            <w:r>
+              <w:t>The guile and the passions</w:t>
+            </w:r>
+          </w:p>
+          <w:p>
+            <w:r>
+              <w:t>For the merciful God</w:t>
+            </w:r>
+          </w:p>
+          <w:p>
+            <w:r>
+              <w:t>Has saved our race.</w:t>
+            </w:r>
+          </w:p>
+        </w:tc>
+        <w:tc>
+          <w:tcPr>
+            <w:tcW w:w="1255" w:type="pct"/>
+          </w:tcPr>
+          <w:p>
+            <w:pPr>
+              <w:ind w:left="196" w:hanging="196"/>
+            </w:pPr>
+            <w:r>
+              <w:t>Loosen the guile</w:t>
+            </w:r>
+          </w:p>
+          <w:p>
+            <w:pPr>
+              <w:ind w:left="196" w:hanging="196"/>
+            </w:pPr>
+            <w:r>
+              <w:t>And the passions from your hearts,</w:t>
+            </w:r>
+          </w:p>
+          <w:p>
+            <w:pPr>
+              <w:ind w:left="196" w:hanging="196"/>
+            </w:pPr>
+            <w:r>
+              <w:t>For the merciful God</w:t>
+            </w:r>
+          </w:p>
+          <w:p>
+            <w:pPr>
+              <w:ind w:left="196" w:hanging="196"/>
+            </w:pPr>
+            <w:r>
+              <w:t>Has saved our race.</w:t>
+            </w:r>
           </w:p>
         </w:tc>
         <w:tc>
@@ -154,22 +249,71 @@
             <w:pPr>
               <w:pStyle w:val="Coptic"/>
             </w:pPr>
+            <w:r>
+              <w:t>Ⲅⲉ ⲅⲁⲣ ⲫⲏⲉ̀ⲧⲁϥⲑⲁⲙⲓⲟ̀: ⲙ̀ⲡ̀ϩⲁⲣⲙⲁ ⲛ̀ⲛⲓⲬⲉⲣⲟⲩⲃⲓⲙ: ⲁϥⲧⲁⲗⲏⲟⲩⲧ ⲉ̀ⲟⲩⲉ̀ⲱ̀: ϧⲉⲛ ⲑ̀ⲙⲏϯ ⲛ̀Ⲓⲗ̄ⲏ̄ⲙ̄.</w:t>
+            </w:r>
           </w:p>
         </w:tc>
         <w:tc>
           <w:tcPr>
             <w:tcW w:w="1242" w:type="pct"/>
           </w:tcPr>
-          <w:p/>
-        </w:tc>
-        <w:tc>
-          <w:tcPr>
-            <w:tcW w:w="1255" w:type="pct"/>
-          </w:tcPr>
-          <w:p>
-            <w:pPr>
-              <w:ind w:left="196" w:hanging="196"/>
-            </w:pPr>
+          <w:p>
+            <w:r>
+              <w:t>For he who has created</w:t>
+            </w:r>
+          </w:p>
+          <w:p>
+            <w:r>
+              <w:t>The chariot of the cherubim</w:t>
+            </w:r>
+          </w:p>
+          <w:p>
+            <w:r>
+              <w:t>Rode on a donkey</w:t>
+            </w:r>
+          </w:p>
+          <w:p>
+            <w:r>
+              <w:t>In the midst of Jerusalem.</w:t>
+            </w:r>
+          </w:p>
+        </w:tc>
+        <w:tc>
+          <w:tcPr>
+            <w:tcW w:w="1255" w:type="pct"/>
+          </w:tcPr>
+          <w:p>
+            <w:pPr>
+              <w:ind w:left="196" w:hanging="196"/>
+            </w:pPr>
+            <w:r>
+              <w:t>For He who has created</w:t>
+            </w:r>
+          </w:p>
+          <w:p>
+            <w:pPr>
+              <w:ind w:left="196" w:hanging="196"/>
+            </w:pPr>
+            <w:r>
+              <w:t>The chariot of the Cherubim,</w:t>
+            </w:r>
+          </w:p>
+          <w:p>
+            <w:pPr>
+              <w:ind w:left="196" w:hanging="196"/>
+            </w:pPr>
+            <w:r>
+              <w:t>Rode on an ass</w:t>
+            </w:r>
+          </w:p>
+          <w:p>
+            <w:pPr>
+              <w:ind w:left="196" w:hanging="196"/>
+            </w:pPr>
+            <w:r>
+              <w:t>In the midst of Jerusalem.</w:t>
+            </w:r>
           </w:p>
         </w:tc>
         <w:tc>
@@ -192,22 +336,85 @@
             <w:pPr>
               <w:pStyle w:val="Coptic"/>
             </w:pPr>
+            <w:r>
+              <w:t>Ⲇⲁⲩⲓⲇ ⲡⲓϩⲩⲙⲛⲟⲇⲟⲥ: ⲁϥⲥⲁϫⲓ ⲙ̀ⲡⲁⲓⲣⲏϯ: ϫⲉ ⲁⲛⲓⲟⲩⲓ̀ ⲙ̀ⲡⲁⲓⲣⲏϯ: ϫⲉ ⲁⲛⲓⲟⲩⲓ̀ ⲙ̀ⲠϬⲟⲓⲥ: ⲛ̀ⲛⲓϣⲏⲣⲓ ⲛ̀ⲧⲉ Ⲫϯ.</w:t>
+            </w:r>
           </w:p>
         </w:tc>
         <w:tc>
           <w:tcPr>
             <w:tcW w:w="1242" w:type="pct"/>
           </w:tcPr>
-          <w:p/>
-        </w:tc>
-        <w:tc>
-          <w:tcPr>
-            <w:tcW w:w="1255" w:type="pct"/>
-          </w:tcPr>
-          <w:p>
-            <w:pPr>
-              <w:ind w:left="196" w:hanging="196"/>
-            </w:pPr>
+          <w:p>
+            <w:r>
+              <w:t>David the Psalmist</w:t>
+            </w:r>
+          </w:p>
+          <w:p>
+            <w:r>
+              <w:t>Spoke in this manner</w:t>
+            </w:r>
+          </w:p>
+          <w:p>
+            <w:r>
+              <w:t>Saying, “Bring unto the Lord</w:t>
+            </w:r>
+          </w:p>
+          <w:p>
+            <w:r>
+              <w:t>O children of God.”</w:t>
+            </w:r>
+          </w:p>
+        </w:tc>
+        <w:tc>
+          <w:tcPr>
+            <w:tcW w:w="1255" w:type="pct"/>
+          </w:tcPr>
+          <w:p>
+            <w:pPr>
+              <w:ind w:left="196" w:hanging="196"/>
+            </w:pPr>
+            <w:r>
+              <w:t>David the Psalmist,</w:t>
+            </w:r>
+          </w:p>
+          <w:p>
+            <w:pPr>
+              <w:ind w:left="196" w:hanging="196"/>
+            </w:pPr>
+            <w:r>
+              <w:t>Spoke in this way,</w:t>
+            </w:r>
+          </w:p>
+          <w:p>
+            <w:pPr>
+              <w:ind w:left="196" w:hanging="196"/>
+            </w:pPr>
+            <w:r>
+              <w:t>Saying, “</w:t>
+            </w:r>
+            <w:commentRangeStart w:id="0"/>
+            <w:r>
+              <w:t xml:space="preserve">Offer </w:t>
+            </w:r>
+            <w:commentRangeEnd w:id="0"/>
+            <w:r>
+              <w:rPr>
+                <w:rStyle w:val="CommentReference"/>
+              </w:rPr>
+              <w:commentReference w:id="0"/>
+            </w:r>
+            <w:r>
+              <w:t>unto the Lord,</w:t>
+            </w:r>
+          </w:p>
+          <w:p>
+            <w:pPr>
+              <w:ind w:left="196" w:hanging="196"/>
+            </w:pPr>
+            <w:r>
+              <w:t>O children of God.”</w:t>
+            </w:r>
           </w:p>
         </w:tc>
         <w:tc>
@@ -230,22 +437,71 @@
             <w:pPr>
               <w:pStyle w:val="Coptic"/>
             </w:pPr>
+            <w:r>
+              <w:t>Ⲉⲃⲟⲗϧⲉⲛ ⲣⲱⲟⲩ ⲛ̀ϩⲁⲛⲕⲟⲩϫⲓ: ⲛ̀ⲑⲟⲕ ⲁⲕⲥⲉⲃⲧⲉ ⲛⲓⲥ̀ⲙⲟⲩ: Ⲱⲥⲁⲛⲛⲁ ϧⲉⲛ ⲛⲏⲉⲧϭⲟⲥⲓ: ⲱ̀ ⲡⲓⲟⲩⲣⲟ ⲛ̀ⲧⲉ ⲡⲓⲱ̀ⲟⲩ.</w:t>
+            </w:r>
           </w:p>
         </w:tc>
         <w:tc>
           <w:tcPr>
             <w:tcW w:w="1242" w:type="pct"/>
           </w:tcPr>
-          <w:p/>
-        </w:tc>
-        <w:tc>
-          <w:tcPr>
-            <w:tcW w:w="1255" w:type="pct"/>
-          </w:tcPr>
-          <w:p>
-            <w:pPr>
-              <w:ind w:left="196" w:hanging="196"/>
-            </w:pPr>
+          <w:p>
+            <w:r>
+              <w:t>Out of the mouths of little ones</w:t>
+            </w:r>
+          </w:p>
+          <w:p>
+            <w:r>
+              <w:t>You have prepared praise</w:t>
+            </w:r>
+          </w:p>
+          <w:p>
+            <w:r>
+              <w:t>Hosanna in the highest,</w:t>
+            </w:r>
+          </w:p>
+          <w:p>
+            <w:r>
+              <w:t>O King of glory!</w:t>
+            </w:r>
+          </w:p>
+        </w:tc>
+        <w:tc>
+          <w:tcPr>
+            <w:tcW w:w="1255" w:type="pct"/>
+          </w:tcPr>
+          <w:p>
+            <w:pPr>
+              <w:ind w:left="196" w:hanging="196"/>
+            </w:pPr>
+            <w:r>
+              <w:t>From the mouths of babes</w:t>
+            </w:r>
+          </w:p>
+          <w:p>
+            <w:pPr>
+              <w:ind w:left="196" w:hanging="196"/>
+            </w:pPr>
+            <w:r>
+              <w:t>You have perfected praise.</w:t>
+            </w:r>
+          </w:p>
+          <w:p>
+            <w:pPr>
+              <w:ind w:left="196" w:hanging="196"/>
+            </w:pPr>
+            <w:r>
+              <w:t>Hosanna in the highest,</w:t>
+            </w:r>
+          </w:p>
+          <w:p>
+            <w:pPr>
+              <w:ind w:left="196" w:hanging="196"/>
+            </w:pPr>
+            <w:r>
+              <w:t>O King of glory!</w:t>
+            </w:r>
           </w:p>
         </w:tc>
         <w:tc>
@@ -268,22 +524,75 @@
             <w:pPr>
               <w:pStyle w:val="Coptic"/>
             </w:pPr>
+            <w:r>
+              <w:t>Ⲍⲉⲟϣ ⲉ̀ⲙⲁϣⲱ: ⲛ̀ϫⲉ ⲛⲉⲕⲙⲉⲧϣⲉⲛϩⲏⲧ: ⲉⲧⲟϣ ⲙⲏⲉ̀ⲧⲁⲕⲁⲓⲧⲟⲩ: ⲱ̀ Ⲡ</w:t>
+            </w:r>
+            <w:r>
+              <w:pgNum/>
+              <w:t>ⲭ̄ⲥ̄ ⲡⲓⲛⲁⲏⲧ.</w:t>
+            </w:r>
           </w:p>
         </w:tc>
         <w:tc>
           <w:tcPr>
             <w:tcW w:w="1242" w:type="pct"/>
           </w:tcPr>
-          <w:p/>
-        </w:tc>
-        <w:tc>
-          <w:tcPr>
-            <w:tcW w:w="1255" w:type="pct"/>
-          </w:tcPr>
-          <w:p>
-            <w:pPr>
-              <w:ind w:left="196" w:hanging="196"/>
-            </w:pPr>
+          <w:p>
+            <w:r>
+              <w:t>Very plenteous</w:t>
+            </w:r>
+          </w:p>
+          <w:p>
+            <w:r>
+              <w:t>Are Your compassions</w:t>
+            </w:r>
+          </w:p>
+          <w:p>
+            <w:r>
+              <w:t>And many are Your works</w:t>
+            </w:r>
+          </w:p>
+          <w:p>
+            <w:r>
+              <w:t>O merciful Christ.</w:t>
+            </w:r>
+          </w:p>
+        </w:tc>
+        <w:tc>
+          <w:tcPr>
+            <w:tcW w:w="1255" w:type="pct"/>
+          </w:tcPr>
+          <w:p>
+            <w:pPr>
+              <w:ind w:left="196" w:hanging="196"/>
+            </w:pPr>
+            <w:r>
+              <w:t>Your compassions are</w:t>
+            </w:r>
+          </w:p>
+          <w:p>
+            <w:pPr>
+              <w:ind w:left="196" w:hanging="196"/>
+            </w:pPr>
+            <w:r>
+              <w:t>Too plenteous,</w:t>
+            </w:r>
+          </w:p>
+          <w:p>
+            <w:pPr>
+              <w:ind w:left="196" w:hanging="196"/>
+            </w:pPr>
+            <w:r>
+              <w:t>And your works are many,</w:t>
+            </w:r>
+          </w:p>
+          <w:p>
+            <w:pPr>
+              <w:ind w:left="196" w:hanging="196"/>
+            </w:pPr>
+            <w:r>
+              <w:t>O merciful Christ.</w:t>
+            </w:r>
           </w:p>
         </w:tc>
         <w:tc>
@@ -306,22 +615,71 @@
             <w:pPr>
               <w:pStyle w:val="Coptic"/>
             </w:pPr>
+            <w:r>
+              <w:t>Ⲏⲡⲡⲉ ⲡⲓⲑ̀ⲙⲏⲓ Ⲗⲁⲍⲁⲣⲟⲥ: ⲁϥⲙⲟⲩ ⲟⲩⲟϩ ⲁⲩⲕⲟⲥϥ: Ⲓⲏ̄ⲥ̄ Ⲡⲭ̄ⲥ̄ ⲡⲓⲖⲟⲅⲟⲥ: ϧⲉⲛ ⲧⲉϥϫⲟⲙ ⲁϥⲧⲟⲩⲛⲟⲥϥ.</w:t>
+            </w:r>
           </w:p>
         </w:tc>
         <w:tc>
           <w:tcPr>
             <w:tcW w:w="1242" w:type="pct"/>
           </w:tcPr>
-          <w:p/>
-        </w:tc>
-        <w:tc>
-          <w:tcPr>
-            <w:tcW w:w="1255" w:type="pct"/>
-          </w:tcPr>
-          <w:p>
-            <w:pPr>
-              <w:ind w:left="196" w:hanging="196"/>
-            </w:pPr>
+          <w:p>
+            <w:r>
+              <w:t>Behold, Lazarus the righteous</w:t>
+            </w:r>
+          </w:p>
+          <w:p>
+            <w:r>
+              <w:t>Has dies and was buried.</w:t>
+            </w:r>
+          </w:p>
+          <w:p>
+            <w:r>
+              <w:t>Jesus Christ, the Logos</w:t>
+            </w:r>
+          </w:p>
+          <w:p>
+            <w:r>
+              <w:t>Through His power has raised him.</w:t>
+            </w:r>
+          </w:p>
+        </w:tc>
+        <w:tc>
+          <w:tcPr>
+            <w:tcW w:w="1255" w:type="pct"/>
+          </w:tcPr>
+          <w:p>
+            <w:pPr>
+              <w:ind w:left="196" w:hanging="196"/>
+            </w:pPr>
+            <w:r>
+              <w:t>Behold, the righteous Lazarus</w:t>
+            </w:r>
+          </w:p>
+          <w:p>
+            <w:pPr>
+              <w:ind w:left="196" w:hanging="196"/>
+            </w:pPr>
+            <w:r>
+              <w:t>Died and was buried.</w:t>
+            </w:r>
+          </w:p>
+          <w:p>
+            <w:pPr>
+              <w:ind w:left="196" w:hanging="196"/>
+            </w:pPr>
+            <w:r>
+              <w:t>Jesus Christ, the Logos,</w:t>
+            </w:r>
+          </w:p>
+          <w:p>
+            <w:pPr>
+              <w:ind w:left="196" w:hanging="196"/>
+            </w:pPr>
+            <w:r>
+              <w:t>Raised him by His power.</w:t>
+            </w:r>
           </w:p>
         </w:tc>
         <w:tc>
@@ -344,22 +702,79 @@
             <w:pPr>
               <w:pStyle w:val="Coptic"/>
             </w:pPr>
+            <w:r>
+              <w:t xml:space="preserve">Ⲑⲱⲕ ⲧⲉ ϯϫⲟⲙ ⲛⲉⲙ ⲡⲓⲱ̀ⲟⲩ: ⲛⲉⲙ ϯⲉⲩⲭⲁⲣⲓⲥⲧⲓⲁ̀: Ⲱⲥⲁⲛⲛⲁ ⲧⲱ ⲩ̀ⲓⲱ̀ </w:t>
+            </w:r>
+            <w:r>
+              <w:lastRenderedPageBreak/>
+              <w:t>Ⲇⲁⲩⲓⲇ: ϣⲁϯ ⲥⲩⲛⲧⲉⲗⲓⲁ̀.</w:t>
+            </w:r>
           </w:p>
         </w:tc>
         <w:tc>
           <w:tcPr>
             <w:tcW w:w="1242" w:type="pct"/>
           </w:tcPr>
-          <w:p/>
-        </w:tc>
-        <w:tc>
-          <w:tcPr>
-            <w:tcW w:w="1255" w:type="pct"/>
-          </w:tcPr>
-          <w:p>
-            <w:pPr>
-              <w:ind w:left="196" w:hanging="196"/>
-            </w:pPr>
+          <w:p>
+            <w:r>
+              <w:lastRenderedPageBreak/>
+              <w:t>Yours is the power and the glory</w:t>
+            </w:r>
+          </w:p>
+          <w:p>
+            <w:r>
+              <w:t>And the thanksgiving.</w:t>
+            </w:r>
+          </w:p>
+          <w:p>
+            <w:r>
+              <w:lastRenderedPageBreak/>
+              <w:t>Hosana to the Son of David</w:t>
+            </w:r>
+          </w:p>
+          <w:p>
+            <w:r>
+              <w:t>Until the consummation.</w:t>
+            </w:r>
+          </w:p>
+        </w:tc>
+        <w:tc>
+          <w:tcPr>
+            <w:tcW w:w="1255" w:type="pct"/>
+          </w:tcPr>
+          <w:p>
+            <w:pPr>
+              <w:ind w:left="196" w:hanging="196"/>
+            </w:pPr>
+            <w:r>
+              <w:lastRenderedPageBreak/>
+              <w:t>Yours is the power, the glory</w:t>
+            </w:r>
+          </w:p>
+          <w:p>
+            <w:pPr>
+              <w:ind w:left="196" w:hanging="196"/>
+            </w:pPr>
+            <w:r>
+              <w:t>And the thanksgiving.</w:t>
+            </w:r>
+          </w:p>
+          <w:p>
+            <w:pPr>
+              <w:ind w:left="196" w:hanging="196"/>
+            </w:pPr>
+            <w:r>
+              <w:lastRenderedPageBreak/>
+              <w:t>Hosanna to the Son of David,</w:t>
+            </w:r>
+          </w:p>
+          <w:p>
+            <w:pPr>
+              <w:ind w:left="196" w:hanging="196"/>
+            </w:pPr>
+            <w:r>
+              <w:t>Until the perfection.</w:t>
+            </w:r>
           </w:p>
         </w:tc>
         <w:tc>
@@ -382,22 +797,72 @@
             <w:pPr>
               <w:pStyle w:val="Coptic"/>
             </w:pPr>
+            <w:r>
+              <w:lastRenderedPageBreak/>
+              <w:t>Ⲓⲗ̄ⲏ̄ⲙ̄ ⲧ̀ⲡⲟⲗⲓⲥ: ⲙ̀ⲡⲉⲛⲥⲱⲧⲏⲣ Ⲓⲏ̄ⲥ̄: ⲉⲥⲟ̀ⲛⲓ ⲛ̀ⲟ̀ⲣⲁⲛⲟⲥ: ⲫ̀ⲙⲁⲛϣⲱⲡⲓ ⲛ̀ⲛⲓⲇⲓⲕⲉⲟⲥ.</w:t>
+            </w:r>
           </w:p>
         </w:tc>
         <w:tc>
           <w:tcPr>
             <w:tcW w:w="1242" w:type="pct"/>
           </w:tcPr>
-          <w:p/>
-        </w:tc>
-        <w:tc>
-          <w:tcPr>
-            <w:tcW w:w="1255" w:type="pct"/>
-          </w:tcPr>
-          <w:p>
-            <w:pPr>
-              <w:ind w:left="196" w:hanging="196"/>
-            </w:pPr>
+          <w:p>
+            <w:r>
+              <w:t>Jerusalem, the city</w:t>
+            </w:r>
+          </w:p>
+          <w:p>
+            <w:r>
+              <w:t>Of our Savior Jesus</w:t>
+            </w:r>
+          </w:p>
+          <w:p>
+            <w:r>
+              <w:t>Is like the heaven,</w:t>
+            </w:r>
+          </w:p>
+          <w:p>
+            <w:r>
+              <w:t>The dwelling of the righteous.</w:t>
+            </w:r>
+          </w:p>
+        </w:tc>
+        <w:tc>
+          <w:tcPr>
+            <w:tcW w:w="1255" w:type="pct"/>
+          </w:tcPr>
+          <w:p>
+            <w:pPr>
+              <w:ind w:left="196" w:hanging="196"/>
+            </w:pPr>
+            <w:r>
+              <w:t>Jerusalem, the city</w:t>
+            </w:r>
+          </w:p>
+          <w:p>
+            <w:pPr>
+              <w:ind w:left="196" w:hanging="196"/>
+            </w:pPr>
+            <w:r>
+              <w:t>Of our Saviour Jesus</w:t>
+            </w:r>
+          </w:p>
+          <w:p>
+            <w:pPr>
+              <w:ind w:left="196" w:hanging="196"/>
+            </w:pPr>
+            <w:r>
+              <w:t>Is likened to the heavens,</w:t>
+            </w:r>
+          </w:p>
+          <w:p>
+            <w:pPr>
+              <w:ind w:left="196" w:hanging="196"/>
+            </w:pPr>
+            <w:r>
+              <w:t>The dwelling of the righteous.</w:t>
+            </w:r>
           </w:p>
         </w:tc>
         <w:tc>
@@ -420,22 +885,85 @@
             <w:pPr>
               <w:pStyle w:val="Coptic"/>
             </w:pPr>
+            <w:r>
+              <w:t>Ⲕⲣⲁⲛⲓⲟⲛ ⲡⲓⲧⲱⲟⲩ: ⲡⲓⲙⲁ ⲉ̀ⲧⲁⲩⲁϣⲕ ⲛ̀ϧⲏⲧϥ: ⲙⲟⲓ ⲛⲁⲛ ⲱ̀ ⲡⲓⲟⲩⲣⲟ ⲛ̀ⲧⲉ ⲡ̀ⲱ̀ⲟⲩ: ϩⲓⲛⲁ ⲛ̀ⲧⲉⲛⲛⲁⲩ ⲉ̀ⲣⲟϥ.</w:t>
+            </w:r>
           </w:p>
         </w:tc>
         <w:tc>
           <w:tcPr>
             <w:tcW w:w="1242" w:type="pct"/>
           </w:tcPr>
-          <w:p/>
-        </w:tc>
-        <w:tc>
-          <w:tcPr>
-            <w:tcW w:w="1255" w:type="pct"/>
-          </w:tcPr>
-          <w:p>
-            <w:pPr>
-              <w:ind w:left="196" w:hanging="196"/>
-            </w:pPr>
+          <w:p>
+            <w:r>
+              <w:t>The Mount of Cranium</w:t>
+            </w:r>
+          </w:p>
+          <w:p>
+            <w:r>
+              <w:t>The place where You were crucified.</w:t>
+            </w:r>
+          </w:p>
+          <w:p>
+            <w:r>
+              <w:t>Grant us, O King of glory</w:t>
+            </w:r>
+          </w:p>
+          <w:p>
+            <w:r>
+              <w:t>That we may see it.</w:t>
+            </w:r>
+          </w:p>
+        </w:tc>
+        <w:tc>
+          <w:tcPr>
+            <w:tcW w:w="1255" w:type="pct"/>
+          </w:tcPr>
+          <w:p>
+            <w:pPr>
+              <w:ind w:left="196" w:hanging="196"/>
+            </w:pPr>
+            <w:r>
+              <w:t>Grant us, O King of glory,</w:t>
+            </w:r>
+          </w:p>
+          <w:p>
+            <w:pPr>
+              <w:ind w:left="196" w:hanging="196"/>
+            </w:pPr>
+            <w:r>
+              <w:t>That we may see</w:t>
+            </w:r>
+          </w:p>
+          <w:p>
+            <w:pPr>
+              <w:ind w:left="196" w:hanging="196"/>
+            </w:pPr>
+            <w:r>
+              <w:t xml:space="preserve">Mount </w:t>
+            </w:r>
+            <w:commentRangeStart w:id="1"/>
+            <w:r>
+              <w:t>Kranion</w:t>
+            </w:r>
+            <w:commentRangeEnd w:id="1"/>
+            <w:r>
+              <w:rPr>
+                <w:rStyle w:val="CommentReference"/>
+              </w:rPr>
+              <w:commentReference w:id="1"/>
+            </w:r>
+            <w:r>
+              <w:t>,</w:t>
+            </w:r>
+          </w:p>
+          <w:p>
+            <w:pPr>
+              <w:ind w:left="196" w:hanging="196"/>
+            </w:pPr>
+            <w:r>
+              <w:t>Where You were crucified.</w:t>
+            </w:r>
           </w:p>
         </w:tc>
         <w:tc>
@@ -458,19 +986,60 @@
             <w:pPr>
               <w:pStyle w:val="Coptic"/>
             </w:pPr>
+            <w:r>
+              <w:t>Ⲗⲟⲓⲡⲟⲛ ϯⲁ̀ⲛⲁⲥⲧⲁⲥⲓⲥ: ⲛ̀ⲧⲉ ⲡⲉⲛⲥⲱⲧⲏⲣ Ⲡⲭ̄ⲥ̄: ⲛⲉⲙ ⲡ̀ⲕⲁϩⲓ ⲙ̀ⲡⲓⲒⲟⲩⲣⲇⲁⲛⲏⲥ: ⲛⲉⲙ ⲡⲓⲱ̀ⲙⲥ ⲛ̀ⲧⲉ Ⲓⲱⲁⲛⲛⲏⲥ.</w:t>
+            </w:r>
           </w:p>
         </w:tc>
         <w:tc>
           <w:tcPr>
             <w:tcW w:w="1242" w:type="pct"/>
           </w:tcPr>
-          <w:p/>
-        </w:tc>
-        <w:tc>
-          <w:tcPr>
-            <w:tcW w:w="1255" w:type="pct"/>
-          </w:tcPr>
-          <w:p/>
+          <w:p>
+            <w:r>
+              <w:t>And also the Resurrection</w:t>
+            </w:r>
+          </w:p>
+          <w:p>
+            <w:r>
+              <w:t>Of our Savior the Christ</w:t>
+            </w:r>
+          </w:p>
+          <w:p>
+            <w:r>
+              <w:t>And the land of Jordan</w:t>
+            </w:r>
+          </w:p>
+          <w:p>
+            <w:r>
+              <w:t>And the Baptism of John.</w:t>
+            </w:r>
+          </w:p>
+        </w:tc>
+        <w:tc>
+          <w:tcPr>
+            <w:tcW w:w="1255" w:type="pct"/>
+          </w:tcPr>
+          <w:p>
+            <w:r>
+              <w:t>And also to see</w:t>
+            </w:r>
+          </w:p>
+          <w:p>
+            <w:r>
+              <w:t>the Resurrection of Christ the Saviour,</w:t>
+            </w:r>
+          </w:p>
+          <w:p>
+            <w:r>
+              <w:t>The land of Jordan,</w:t>
+            </w:r>
+          </w:p>
+          <w:p>
+            <w:r>
+              <w:t>And the Baptism of John.</w:t>
+            </w:r>
+          </w:p>
         </w:tc>
         <w:tc>
           <w:tcPr>
@@ -492,22 +1061,71 @@
             <w:pPr>
               <w:pStyle w:val="Coptic"/>
             </w:pPr>
+            <w:r>
+              <w:t>Ⲙⲁⲗⲓⲥⲧⲉ ⲡⲓⲙ̀ϩⲁⲩ: ⲉⲑⲙⲉϩ ⲛ̀ⲭⲁⲣⲓⲥⲙⲁ: ϧⲉⲛ ⲡⲓⲙⲁ ⲉ̀ⲧⲉ ⲙ̀ⲙⲁⲩ: ⲁϥⲭⲱ ⲛⲁⲛ ⲛ̀ⲛⲉⲛⲡⲁⲣⲁⲡ̀ⲧⲱⲙⲁ.</w:t>
+            </w:r>
           </w:p>
         </w:tc>
         <w:tc>
           <w:tcPr>
             <w:tcW w:w="1242" w:type="pct"/>
           </w:tcPr>
-          <w:p/>
-        </w:tc>
-        <w:tc>
-          <w:tcPr>
-            <w:tcW w:w="1255" w:type="pct"/>
-          </w:tcPr>
-          <w:p>
-            <w:pPr>
-              <w:ind w:left="196" w:hanging="196"/>
-            </w:pPr>
+          <w:p>
+            <w:r>
+              <w:t>Foremost, the tomb</w:t>
+            </w:r>
+          </w:p>
+          <w:p>
+            <w:r>
+              <w:t>Full of grace</w:t>
+            </w:r>
+          </w:p>
+          <w:p>
+            <w:r>
+              <w:t>In that place,</w:t>
+            </w:r>
+          </w:p>
+          <w:p>
+            <w:r>
+              <w:t>Forgive us our trespasses.</w:t>
+            </w:r>
+          </w:p>
+        </w:tc>
+        <w:tc>
+          <w:tcPr>
+            <w:tcW w:w="1255" w:type="pct"/>
+          </w:tcPr>
+          <w:p>
+            <w:pPr>
+              <w:ind w:left="196" w:hanging="196"/>
+            </w:pPr>
+            <w:r>
+              <w:t>But first, to see the tomb,</w:t>
+            </w:r>
+          </w:p>
+          <w:p>
+            <w:pPr>
+              <w:ind w:left="196" w:hanging="196"/>
+            </w:pPr>
+            <w:r>
+              <w:t>Full of grace.</w:t>
+            </w:r>
+          </w:p>
+          <w:p>
+            <w:pPr>
+              <w:ind w:left="196" w:hanging="196"/>
+            </w:pPr>
+            <w:r>
+              <w:t>Forgive us our sins</w:t>
+            </w:r>
+          </w:p>
+          <w:p>
+            <w:pPr>
+              <w:ind w:left="196" w:hanging="196"/>
+            </w:pPr>
+            <w:r>
+              <w:t>In that place.</w:t>
+            </w:r>
           </w:p>
         </w:tc>
         <w:tc>
@@ -530,22 +1148,71 @@
             <w:pPr>
               <w:pStyle w:val="Coptic"/>
             </w:pPr>
+            <w:r>
+              <w:t>Ⲛⲓⲙ ⲅⲁⲣ ϧⲉⲛ ⲛⲓⲛⲟⲩϯ: ⲉϥⲟ̀ⲛⲓ ⲛ̀Ⲉⲙⲙⲁⲛⲟⲩⲏⲗ: Ⲱⲥⲁⲛⲛⲁ ⲙ̀ⲡⲉⲛⲛⲟⲩϯ: ⲃⲁⲥⲓⲗⲓⲧⲟⲩ Ⲓⲥ̄ⲗ̄.</w:t>
+            </w:r>
           </w:p>
         </w:tc>
         <w:tc>
           <w:tcPr>
             <w:tcW w:w="1242" w:type="pct"/>
           </w:tcPr>
-          <w:p/>
-        </w:tc>
-        <w:tc>
-          <w:tcPr>
-            <w:tcW w:w="1255" w:type="pct"/>
-          </w:tcPr>
-          <w:p>
-            <w:pPr>
-              <w:ind w:left="196" w:hanging="196"/>
-            </w:pPr>
+          <w:p>
+            <w:r>
+              <w:t>Who among the gods</w:t>
+            </w:r>
+          </w:p>
+          <w:p>
+            <w:r>
+              <w:t>Is likened to Immanuel?</w:t>
+            </w:r>
+          </w:p>
+          <w:p>
+            <w:r>
+              <w:t>Hosanna to our God,</w:t>
+            </w:r>
+          </w:p>
+          <w:p>
+            <w:r>
+              <w:t>The King of Israel!</w:t>
+            </w:r>
+          </w:p>
+        </w:tc>
+        <w:tc>
+          <w:tcPr>
+            <w:tcW w:w="1255" w:type="pct"/>
+          </w:tcPr>
+          <w:p>
+            <w:pPr>
+              <w:ind w:left="196" w:hanging="196"/>
+            </w:pPr>
+            <w:r>
+              <w:t>Who among the gods</w:t>
+            </w:r>
+          </w:p>
+          <w:p>
+            <w:pPr>
+              <w:ind w:left="196" w:hanging="196"/>
+            </w:pPr>
+            <w:r>
+              <w:t>Is likened to Immanuel?</w:t>
+            </w:r>
+          </w:p>
+          <w:p>
+            <w:pPr>
+              <w:ind w:left="196" w:hanging="196"/>
+            </w:pPr>
+            <w:r>
+              <w:t>Hosanna to our God,</w:t>
+            </w:r>
+          </w:p>
+          <w:p>
+            <w:pPr>
+              <w:ind w:left="196" w:hanging="196"/>
+            </w:pPr>
+            <w:r>
+              <w:t>The King of Israel!</w:t>
+            </w:r>
           </w:p>
         </w:tc>
         <w:tc>
@@ -568,22 +1235,71 @@
             <w:pPr>
               <w:pStyle w:val="Coptic"/>
             </w:pPr>
+            <w:r>
+              <w:t>Ⲝⲉ̀ⲙⲁⲣⲱⲟⲩⲧ ⲱ̀ Ⲡⲭ̄ⲥ̄: ⲡ̀ϣⲏⲣⲓ ⲙ̀ⲙⲟⲛⲟⲅⲉⲛⲏⲥ: Ⲱⲥⲁⲛⲛⲁ ⲟ̀Ⲑⲥ̄: ⲛ̀ⲧⲓⲥ ⲩ̀ⲯⲓⲥⲧⲓⲥ.</w:t>
+            </w:r>
           </w:p>
         </w:tc>
         <w:tc>
           <w:tcPr>
             <w:tcW w:w="1242" w:type="pct"/>
           </w:tcPr>
-          <w:p/>
-        </w:tc>
-        <w:tc>
-          <w:tcPr>
-            <w:tcW w:w="1255" w:type="pct"/>
-          </w:tcPr>
-          <w:p>
-            <w:pPr>
-              <w:ind w:left="196" w:hanging="196"/>
-            </w:pPr>
+          <w:p>
+            <w:r>
+              <w:t>Blessed are You O Christ,</w:t>
+            </w:r>
+          </w:p>
+          <w:p>
+            <w:r>
+              <w:t>The only-begotten Son.</w:t>
+            </w:r>
+          </w:p>
+          <w:p>
+            <w:r>
+              <w:t>Hosanna, O God</w:t>
+            </w:r>
+          </w:p>
+          <w:p>
+            <w:r>
+              <w:t>In the highest!</w:t>
+            </w:r>
+          </w:p>
+        </w:tc>
+        <w:tc>
+          <w:tcPr>
+            <w:tcW w:w="1255" w:type="pct"/>
+          </w:tcPr>
+          <w:p>
+            <w:pPr>
+              <w:ind w:left="196" w:hanging="196"/>
+            </w:pPr>
+            <w:r>
+              <w:t>Blessed are You, O Christ,</w:t>
+            </w:r>
+          </w:p>
+          <w:p>
+            <w:pPr>
+              <w:ind w:left="196" w:hanging="196"/>
+            </w:pPr>
+            <w:r>
+              <w:t>The Only-begotten Son.</w:t>
+            </w:r>
+          </w:p>
+          <w:p>
+            <w:pPr>
+              <w:ind w:left="196" w:hanging="196"/>
+            </w:pPr>
+            <w:r>
+              <w:t>Hosanna, O God,</w:t>
+            </w:r>
+          </w:p>
+          <w:p>
+            <w:pPr>
+              <w:ind w:left="196" w:hanging="196"/>
+            </w:pPr>
+            <w:r>
+              <w:t>In the highest!</w:t>
+            </w:r>
           </w:p>
         </w:tc>
         <w:tc>
@@ -606,22 +1322,71 @@
             <w:pPr>
               <w:pStyle w:val="Coptic"/>
             </w:pPr>
+            <w:r>
+              <w:t>Ⲟⲩⲛⲓϣϯ ⲡⲉ ⲛ̀ϣⲁⲓ: ⲙ̀ⲡⲓⲉⲩⲗⲟⲅⲓⲙⲉⲛⲟⲥ: ⲛ̀ⲧⲉ Ⲡⲟ̄ⲥ̄ Ⲁⲇⲱⲛⲁⲓ: ⲁ̀ⲅⲓⲟⲥ ⲟ̀Ⲑⲥ̄.</w:t>
+            </w:r>
           </w:p>
         </w:tc>
         <w:tc>
           <w:tcPr>
             <w:tcW w:w="1242" w:type="pct"/>
           </w:tcPr>
-          <w:p/>
-        </w:tc>
-        <w:tc>
-          <w:tcPr>
-            <w:tcW w:w="1255" w:type="pct"/>
-          </w:tcPr>
-          <w:p>
-            <w:pPr>
-              <w:ind w:left="196" w:hanging="196"/>
-            </w:pPr>
+          <w:p>
+            <w:r>
+              <w:t>Great is the feast</w:t>
+            </w:r>
+          </w:p>
+          <w:p>
+            <w:r>
+              <w:t>Of the Palms</w:t>
+            </w:r>
+          </w:p>
+          <w:p>
+            <w:r>
+              <w:t>Of the Lord Adonai,</w:t>
+            </w:r>
+          </w:p>
+          <w:p>
+            <w:r>
+              <w:t>The Holy God.</w:t>
+            </w:r>
+          </w:p>
+        </w:tc>
+        <w:tc>
+          <w:tcPr>
+            <w:tcW w:w="1255" w:type="pct"/>
+          </w:tcPr>
+          <w:p>
+            <w:pPr>
+              <w:ind w:left="196" w:hanging="196"/>
+            </w:pPr>
+            <w:r>
+              <w:t>The feast of Palms,</w:t>
+            </w:r>
+          </w:p>
+          <w:p>
+            <w:pPr>
+              <w:ind w:left="196" w:hanging="196"/>
+            </w:pPr>
+            <w:r>
+              <w:t>Of the Lord Adonai,</w:t>
+            </w:r>
+          </w:p>
+          <w:p>
+            <w:pPr>
+              <w:ind w:left="196" w:hanging="196"/>
+            </w:pPr>
+            <w:r>
+              <w:t>The Holy God</w:t>
+            </w:r>
+          </w:p>
+          <w:p>
+            <w:pPr>
+              <w:ind w:left="196" w:hanging="196"/>
+            </w:pPr>
+            <w:r>
+              <w:t>Is truly great.</w:t>
+            </w:r>
           </w:p>
         </w:tc>
         <w:tc>
@@ -644,22 +1409,85 @@
             <w:pPr>
               <w:pStyle w:val="Coptic"/>
             </w:pPr>
+            <w:r>
+              <w:t xml:space="preserve">Ⲡⲓⲟⲩⲱⲓⲛⲓ ⲛ̀ⲁⲧϣ̀ⲧⲁϩⲟϥ: </w:t>
+            </w:r>
+            <w:r>
+              <w:lastRenderedPageBreak/>
+              <w:t>ⲁϥⲟⲩⲟⲛϩϥ ϧⲉⲛ ⲡⲓⲕⲟⲥⲙⲟⲥ: ⲙⲁⲣⲉⲛϩⲱⲥ ⲉ̀ⲣⲟϥ: ⲁ̀ⲅⲓⲟⲥ ⲓⲥⲭⲩⲣⲟⲥ.</w:t>
+            </w:r>
           </w:p>
         </w:tc>
         <w:tc>
           <w:tcPr>
             <w:tcW w:w="1242" w:type="pct"/>
           </w:tcPr>
-          <w:p/>
-        </w:tc>
-        <w:tc>
-          <w:tcPr>
-            <w:tcW w:w="1255" w:type="pct"/>
-          </w:tcPr>
-          <w:p>
-            <w:pPr>
-              <w:ind w:left="196" w:hanging="196"/>
-            </w:pPr>
+          <w:p>
+            <w:r>
+              <w:lastRenderedPageBreak/>
+              <w:t>The incomprehensible light</w:t>
+            </w:r>
+          </w:p>
+          <w:p>
+            <w:r>
+              <w:lastRenderedPageBreak/>
+              <w:t>Became manifest in the world</w:t>
+            </w:r>
+          </w:p>
+          <w:p>
+            <w:r>
+              <w:t xml:space="preserve">Let us </w:t>
+            </w:r>
+            <w:r>
+              <w:t>praise</w:t>
+            </w:r>
+            <w:r>
+              <w:t xml:space="preserve"> Him,</w:t>
+            </w:r>
+          </w:p>
+          <w:p>
+            <w:r>
+              <w:t>“Holy, O Mighty!”</w:t>
+            </w:r>
+          </w:p>
+        </w:tc>
+        <w:tc>
+          <w:tcPr>
+            <w:tcW w:w="1255" w:type="pct"/>
+          </w:tcPr>
+          <w:p>
+            <w:pPr>
+              <w:ind w:left="196" w:hanging="196"/>
+            </w:pPr>
+            <w:r>
+              <w:lastRenderedPageBreak/>
+              <w:t>The incomprehensible light</w:t>
+            </w:r>
+          </w:p>
+          <w:p>
+            <w:pPr>
+              <w:ind w:left="196" w:hanging="196"/>
+            </w:pPr>
+            <w:r>
+              <w:lastRenderedPageBreak/>
+              <w:t>Became manifest in the world.</w:t>
+            </w:r>
+          </w:p>
+          <w:p>
+            <w:pPr>
+              <w:ind w:left="196" w:hanging="196"/>
+            </w:pPr>
+            <w:r>
+              <w:t>Let us praise Him, saying,</w:t>
+            </w:r>
+          </w:p>
+          <w:p>
+            <w:pPr>
+              <w:ind w:left="196" w:hanging="196"/>
+            </w:pPr>
+            <w:r>
+              <w:t>“Holy, O Mighty!”</w:t>
+            </w:r>
           </w:p>
         </w:tc>
         <w:tc>
@@ -682,22 +1510,86 @@
             <w:pPr>
               <w:pStyle w:val="Coptic"/>
             </w:pPr>
+            <w:r>
+              <w:lastRenderedPageBreak/>
+              <w:t>Ⲣⲁϣⲓ ⲱ̀ ⲛⲓⲡⲓⲥⲧⲟⲥ: ϧⲉⲛ ⲡ̀ϣⲁⲓ ⲛ̀Ⲓⲏ̄ⲥ̄ Ⲡⲭ̄ⲥ̄: ⲟⲩⲟϩ ⲁ̀ⲣⲓⲯⲁⲗⲓⲛ ⲕⲁⲗⲱⲥ: ⲁ̀ⲅⲓⲟⲥ ⲁ̀ⲑⲁⲛⲁⲧⲟⲥ.</w:t>
+            </w:r>
           </w:p>
         </w:tc>
         <w:tc>
           <w:tcPr>
             <w:tcW w:w="1242" w:type="pct"/>
           </w:tcPr>
-          <w:p/>
-        </w:tc>
-        <w:tc>
-          <w:tcPr>
-            <w:tcW w:w="1255" w:type="pct"/>
-          </w:tcPr>
-          <w:p>
-            <w:pPr>
-              <w:ind w:left="196" w:hanging="196"/>
-            </w:pPr>
+          <w:p>
+            <w:r>
+              <w:t>Rejoice, O you faithful</w:t>
+            </w:r>
+          </w:p>
+          <w:p>
+            <w:r>
+              <w:t>In the feast of Jesus Christ</w:t>
+            </w:r>
+          </w:p>
+          <w:p>
+            <w:r>
+              <w:t xml:space="preserve">And </w:t>
+            </w:r>
+            <w:commentRangeStart w:id="2"/>
+            <w:r>
+              <w:t>sing well</w:t>
+            </w:r>
+            <w:commentRangeEnd w:id="2"/>
+            <w:r>
+              <w:rPr>
+                <w:rStyle w:val="CommentReference"/>
+              </w:rPr>
+              <w:commentReference w:id="2"/>
+            </w:r>
+            <w:r>
+              <w:t>,</w:t>
+            </w:r>
+          </w:p>
+          <w:p>
+            <w:r>
+              <w:t>“Holy, O Immortal!”</w:t>
+            </w:r>
+          </w:p>
+        </w:tc>
+        <w:tc>
+          <w:tcPr>
+            <w:tcW w:w="1255" w:type="pct"/>
+          </w:tcPr>
+          <w:p>
+            <w:pPr>
+              <w:ind w:left="196" w:hanging="196"/>
+            </w:pPr>
+            <w:r>
+              <w:t>Rejoice, O you faithful,</w:t>
+            </w:r>
+          </w:p>
+          <w:p>
+            <w:pPr>
+              <w:ind w:left="196" w:hanging="196"/>
+            </w:pPr>
+            <w:r>
+              <w:t>In the feast of Jesus Christ,</w:t>
+            </w:r>
+          </w:p>
+          <w:p>
+            <w:pPr>
+              <w:ind w:left="196" w:hanging="196"/>
+            </w:pPr>
+            <w:r>
+              <w:t>And praise wholly,</w:t>
+            </w:r>
+          </w:p>
+          <w:p>
+            <w:pPr>
+              <w:ind w:left="196" w:hanging="196"/>
+            </w:pPr>
+            <w:r>
+              <w:t>“Holy, O Immortal!”</w:t>
+            </w:r>
           </w:p>
         </w:tc>
         <w:tc>
@@ -720,22 +1612,75 @@
             <w:pPr>
               <w:pStyle w:val="Coptic"/>
             </w:pPr>
+            <w:r>
+              <w:t>Ⲥⲙⲟⲩ ⲉ̀Ⲡ</w:t>
+            </w:r>
+            <w:r>
+              <w:pgNum/>
+              <w:t>ⲟ̄ⲥ̄ ⲡⲉⲛⲛⲟⲩϯ: ϫⲉ ⲛⲁⲛⲉ ⲟⲩⲯⲁⲗⲙⲟⲥ: ϧⲉⲛ ⲡⲓⲉ̀ϩⲟⲟⲩ ⲡⲓⲛⲓϣϯ: ⲛ̀ⲧⲉ ⲡⲓⲉⲩⲗⲟⲅⲓⲙⲉⲛⲟⲥ.</w:t>
+            </w:r>
           </w:p>
         </w:tc>
         <w:tc>
           <w:tcPr>
             <w:tcW w:w="1242" w:type="pct"/>
           </w:tcPr>
-          <w:p/>
-        </w:tc>
-        <w:tc>
-          <w:tcPr>
-            <w:tcW w:w="1255" w:type="pct"/>
-          </w:tcPr>
-          <w:p>
-            <w:pPr>
-              <w:ind w:left="196" w:hanging="196"/>
-            </w:pPr>
+          <w:p>
+            <w:r>
+              <w:t>Praise the Lord, our God</w:t>
+            </w:r>
+          </w:p>
+          <w:p>
+            <w:r>
+              <w:t>For the psalm is good</w:t>
+            </w:r>
+          </w:p>
+          <w:p>
+            <w:r>
+              <w:t>In the great day</w:t>
+            </w:r>
+          </w:p>
+          <w:p>
+            <w:r>
+              <w:t>Of the palms.</w:t>
+            </w:r>
+          </w:p>
+        </w:tc>
+        <w:tc>
+          <w:tcPr>
+            <w:tcW w:w="1255" w:type="pct"/>
+          </w:tcPr>
+          <w:p>
+            <w:pPr>
+              <w:ind w:left="196" w:hanging="196"/>
+            </w:pPr>
+            <w:r>
+              <w:t>Praise the Lord, our God,</w:t>
+            </w:r>
+          </w:p>
+          <w:p>
+            <w:pPr>
+              <w:ind w:left="196" w:hanging="196"/>
+            </w:pPr>
+            <w:r>
+              <w:t>For Psalm is good,</w:t>
+            </w:r>
+          </w:p>
+          <w:p>
+            <w:pPr>
+              <w:ind w:left="196" w:hanging="196"/>
+            </w:pPr>
+            <w:r>
+              <w:t>In the great day,</w:t>
+            </w:r>
+          </w:p>
+          <w:p>
+            <w:pPr>
+              <w:ind w:left="196" w:hanging="196"/>
+            </w:pPr>
+            <w:r>
+              <w:t>The feast of Palms.</w:t>
+            </w:r>
           </w:p>
         </w:tc>
         <w:tc>
@@ -758,22 +1703,75 @@
             <w:pPr>
               <w:pStyle w:val="Coptic"/>
             </w:pPr>
+            <w:r>
+              <w:t>Ⲧⲉⲛϩⲱⲥ ⲉ̀ⲡ̀ⲟⲩⲣⲟ Ⲡⲭ̄ⲥ̄: ⲛⲉⲙ ⲛⲓⲧⲁⲅⲙⲁ ⲛ̀ⲧⲉ ⲛ̀ϭⲓⲥⲓ: ⲱ̀ Ⲩ</w:t>
+            </w:r>
+            <w:r>
+              <w:pgNum/>
+              <w:t>ⲥ̄ Ⲑⲥ̄: Ⲱⲥⲁⲛⲛⲁ ϧⲉⲛ ⲛⲏⲉⲧϭⲟⲥⲓ.</w:t>
+            </w:r>
           </w:p>
         </w:tc>
         <w:tc>
           <w:tcPr>
             <w:tcW w:w="1242" w:type="pct"/>
           </w:tcPr>
-          <w:p/>
-        </w:tc>
-        <w:tc>
-          <w:tcPr>
-            <w:tcW w:w="1255" w:type="pct"/>
-          </w:tcPr>
-          <w:p>
-            <w:pPr>
-              <w:ind w:left="196" w:hanging="196"/>
-            </w:pPr>
+          <w:p>
+            <w:r>
+              <w:t>We praise Christ, the King</w:t>
+            </w:r>
+          </w:p>
+          <w:p>
+            <w:r>
+              <w:t>With the heavenly orders</w:t>
+            </w:r>
+          </w:p>
+          <w:p>
+            <w:r>
+              <w:t>“O Son of God,</w:t>
+            </w:r>
+          </w:p>
+          <w:p>
+            <w:r>
+              <w:t>Hosanna in the highest!”</w:t>
+            </w:r>
+          </w:p>
+        </w:tc>
+        <w:tc>
+          <w:tcPr>
+            <w:tcW w:w="1255" w:type="pct"/>
+          </w:tcPr>
+          <w:p>
+            <w:pPr>
+              <w:ind w:left="196" w:hanging="196"/>
+            </w:pPr>
+            <w:r>
+              <w:t>We praise Christ, the King,</w:t>
+            </w:r>
+          </w:p>
+          <w:p>
+            <w:pPr>
+              <w:ind w:left="196" w:hanging="196"/>
+            </w:pPr>
+            <w:r>
+              <w:t>With the heavenly order,</w:t>
+            </w:r>
+          </w:p>
+          <w:p>
+            <w:pPr>
+              <w:ind w:left="196" w:hanging="196"/>
+            </w:pPr>
+            <w:r>
+              <w:t>“O Son of God,</w:t>
+            </w:r>
+          </w:p>
+          <w:p>
+            <w:pPr>
+              <w:ind w:left="196" w:hanging="196"/>
+            </w:pPr>
+            <w:r>
+              <w:t>Hosanna in the highest!”</w:t>
+            </w:r>
           </w:p>
         </w:tc>
         <w:tc>
@@ -796,22 +1794,71 @@
             <w:pPr>
               <w:pStyle w:val="Coptic"/>
             </w:pPr>
+            <w:r>
+              <w:t>Ⲩⲥ ⲛⲓⲕⲟⲩϫⲓ ⲛ̀ⲁ̀ⲗⲱⲟⲩⲓ̀: ⲉⲩϩⲱⲥ ⲉ̀Ⲉⲙⲙⲁⲛⲟⲩⲏⲗ: Ⲱⲥⲁⲛⲛⲁ ⲉⲣⲡ̀ⲣⲉⲡⲓ: ⲙ̀ⲡ̀ⲟⲩⲣⲟ ⲙ̀Ⲡⲓ̄ⲥ̄ⲗ̄.</w:t>
+            </w:r>
           </w:p>
         </w:tc>
         <w:tc>
           <w:tcPr>
             <w:tcW w:w="1242" w:type="pct"/>
           </w:tcPr>
-          <w:p/>
-        </w:tc>
-        <w:tc>
-          <w:tcPr>
-            <w:tcW w:w="1255" w:type="pct"/>
-          </w:tcPr>
-          <w:p>
-            <w:pPr>
-              <w:ind w:left="196" w:hanging="196"/>
-            </w:pPr>
+          <w:p>
+            <w:r>
+              <w:t>Lo, the little children</w:t>
+            </w:r>
+          </w:p>
+          <w:p>
+            <w:r>
+              <w:t>Praise Immanuel</w:t>
+            </w:r>
+          </w:p>
+          <w:p>
+            <w:r>
+              <w:t>“Salvation befits</w:t>
+            </w:r>
+          </w:p>
+          <w:p>
+            <w:r>
+              <w:t>The King of Israel!”</w:t>
+            </w:r>
+          </w:p>
+        </w:tc>
+        <w:tc>
+          <w:tcPr>
+            <w:tcW w:w="1255" w:type="pct"/>
+          </w:tcPr>
+          <w:p>
+            <w:pPr>
+              <w:ind w:left="196" w:hanging="196"/>
+            </w:pPr>
+            <w:r>
+              <w:t>Behold, the little children</w:t>
+            </w:r>
+          </w:p>
+          <w:p>
+            <w:pPr>
+              <w:ind w:left="196" w:hanging="196"/>
+            </w:pPr>
+            <w:r>
+              <w:t>Praise Immanuel,</w:t>
+            </w:r>
+          </w:p>
+          <w:p>
+            <w:pPr>
+              <w:ind w:left="196" w:hanging="196"/>
+            </w:pPr>
+            <w:r>
+              <w:t>“It is right to say ‘Hosanna’</w:t>
+            </w:r>
+          </w:p>
+          <w:p>
+            <w:pPr>
+              <w:ind w:left="196" w:hanging="196"/>
+            </w:pPr>
+            <w:r>
+              <w:t>O King of Israel!”</w:t>
+            </w:r>
           </w:p>
         </w:tc>
         <w:tc>
@@ -834,22 +1881,71 @@
             <w:pPr>
               <w:pStyle w:val="Coptic"/>
             </w:pPr>
+            <w:r>
+              <w:t>Ⲫϯ ⲡⲓⲣⲉϥϣⲉⲛϩⲏⲧ: ⲛⲁⲓ ⲛⲁⲛ ⲱ̀ ⲡⲓⲁ̀ⲅⲁⲑⲟⲥ: ⲉⲑⲃⲉ ⲧⲉⲕⲁⲩ ϯϣⲉⲗⲏⲧ: Ⲙⲁⲣⲓⲁ̀ ϯⲡⲁⲣⲑⲉⲛⲟⲥ.</w:t>
+            </w:r>
           </w:p>
         </w:tc>
         <w:tc>
           <w:tcPr>
             <w:tcW w:w="1242" w:type="pct"/>
           </w:tcPr>
-          <w:p/>
-        </w:tc>
-        <w:tc>
-          <w:tcPr>
-            <w:tcW w:w="1255" w:type="pct"/>
-          </w:tcPr>
-          <w:p>
-            <w:pPr>
-              <w:ind w:left="196" w:hanging="196"/>
-            </w:pPr>
+          <w:p>
+            <w:r>
+              <w:t>O compassionate God,</w:t>
+            </w:r>
+          </w:p>
+          <w:p>
+            <w:r>
+              <w:t>Have mercy upon us, O You good,</w:t>
+            </w:r>
+          </w:p>
+          <w:p>
+            <w:r>
+              <w:t>For the sake of Your mother the bride</w:t>
+            </w:r>
+          </w:p>
+          <w:p>
+            <w:r>
+              <w:t>Mary the Virgin.</w:t>
+            </w:r>
+          </w:p>
+        </w:tc>
+        <w:tc>
+          <w:tcPr>
+            <w:tcW w:w="1255" w:type="pct"/>
+          </w:tcPr>
+          <w:p>
+            <w:pPr>
+              <w:ind w:left="196" w:hanging="196"/>
+            </w:pPr>
+            <w:r>
+              <w:t>O compassionate God,</w:t>
+            </w:r>
+          </w:p>
+          <w:p>
+            <w:pPr>
+              <w:ind w:left="196" w:hanging="196"/>
+            </w:pPr>
+            <w:r>
+              <w:t>Have mercy on us, O good One,</w:t>
+            </w:r>
+          </w:p>
+          <w:p>
+            <w:pPr>
+              <w:ind w:left="196" w:hanging="196"/>
+            </w:pPr>
+            <w:r>
+              <w:t>For the sake of Your mother, the Bride,</w:t>
+            </w:r>
+          </w:p>
+          <w:p>
+            <w:pPr>
+              <w:ind w:left="196" w:hanging="196"/>
+            </w:pPr>
+            <w:r>
+              <w:t>The Virgin Mary.</w:t>
+            </w:r>
           </w:p>
         </w:tc>
         <w:tc>
@@ -872,13 +1968,39 @@
             <w:pPr>
               <w:pStyle w:val="Coptic"/>
             </w:pPr>
+            <w:r>
+              <w:t>Ⲭⲉⲣⲉ ⲡⲓⲕ̀ⲣⲁⲛⲓⲟⲛ: ⲭⲉⲣⲉ ϯⲡⲟⲗⲓⲥ ⲙ̀Ⲡ</w:t>
+            </w:r>
+            <w:r>
+              <w:pgNum/>
+              <w:t>ⲟ̄ⲥ̄: ⲭⲉⲣⲉ ⲡⲓⲙ̀ϩⲁⲩ ⲇⲉⲟⲛ: ⲛⲉⲙ ϯⲁ̀ⲛⲁⲥⲧⲁⲥⲓⲥ.</w:t>
+            </w:r>
           </w:p>
         </w:tc>
         <w:tc>
           <w:tcPr>
             <w:tcW w:w="1242" w:type="pct"/>
           </w:tcPr>
-          <w:p/>
+          <w:p>
+            <w:r>
+              <w:t>Hail to the Cranium!</w:t>
+            </w:r>
+          </w:p>
+          <w:p>
+            <w:r>
+              <w:t>Hail to the city of the Lord!</w:t>
+            </w:r>
+          </w:p>
+          <w:p>
+            <w:r>
+              <w:t>Hail to the tomb also</w:t>
+            </w:r>
+          </w:p>
+          <w:p>
+            <w:r>
+              <w:t>And the Resurrection!</w:t>
+            </w:r>
+          </w:p>
         </w:tc>
         <w:tc>
           <w:tcPr>
@@ -891,6 +2013,42 @@
               </w:tabs>
               <w:ind w:left="196" w:hanging="196"/>
             </w:pPr>
+            <w:r>
+              <w:t>Hail to Kranion!</w:t>
+            </w:r>
+          </w:p>
+          <w:p>
+            <w:pPr>
+              <w:tabs>
+                <w:tab w:val="left" w:pos="2040"/>
+              </w:tabs>
+              <w:ind w:left="196" w:hanging="196"/>
+            </w:pPr>
+            <w:r>
+              <w:t>Hail to the city of the Lord!</w:t>
+            </w:r>
+          </w:p>
+          <w:p>
+            <w:pPr>
+              <w:tabs>
+                <w:tab w:val="left" w:pos="2040"/>
+              </w:tabs>
+              <w:ind w:left="196" w:hanging="196"/>
+            </w:pPr>
+            <w:r>
+              <w:t>And hail to the tomb,</w:t>
+            </w:r>
+          </w:p>
+          <w:p>
+            <w:pPr>
+              <w:tabs>
+                <w:tab w:val="left" w:pos="2040"/>
+              </w:tabs>
+              <w:ind w:left="196" w:hanging="196"/>
+            </w:pPr>
+            <w:r>
+              <w:t>And the Resurrection!</w:t>
+            </w:r>
           </w:p>
         </w:tc>
         <w:tc>
@@ -913,22 +2071,71 @@
             <w:pPr>
               <w:pStyle w:val="Coptic"/>
             </w:pPr>
+            <w:r>
+              <w:t>Ⲯⲩⲭⲏ ⲙⲁⲉⲙⲧⲟⲛ ⲛⲱⲟⲩ: ϧⲉⲛ ⲡⲓⲡⲁⲣⲁⲇⲓⲥⲟⲥ: ⲟⲩⲟϩ ⲙⲟⲓ ⲛⲁⲛ ⲛⲉⲙⲱⲟⲩ: ⲛ̀ⲟⲩⲙⲉⲣⲟⲥ ⲱ̀ Ⲡⲭ̄ⲥ̄.</w:t>
+            </w:r>
           </w:p>
         </w:tc>
         <w:tc>
           <w:tcPr>
             <w:tcW w:w="1242" w:type="pct"/>
           </w:tcPr>
-          <w:p/>
-        </w:tc>
-        <w:tc>
-          <w:tcPr>
-            <w:tcW w:w="1255" w:type="pct"/>
-          </w:tcPr>
-          <w:p>
-            <w:pPr>
-              <w:ind w:left="196" w:hanging="196"/>
-            </w:pPr>
+          <w:p>
+            <w:r>
+              <w:t>The souls repose them</w:t>
+            </w:r>
+          </w:p>
+          <w:p>
+            <w:r>
+              <w:t>In the Paradise,</w:t>
+            </w:r>
+          </w:p>
+          <w:p>
+            <w:r>
+              <w:t>And give us a share</w:t>
+            </w:r>
+          </w:p>
+          <w:p>
+            <w:r>
+              <w:t>With them, O Christ.</w:t>
+            </w:r>
+          </w:p>
+        </w:tc>
+        <w:tc>
+          <w:tcPr>
+            <w:tcW w:w="1255" w:type="pct"/>
+          </w:tcPr>
+          <w:p>
+            <w:pPr>
+              <w:ind w:left="196" w:hanging="196"/>
+            </w:pPr>
+            <w:r>
+              <w:t>Repose the souls</w:t>
+            </w:r>
+          </w:p>
+          <w:p>
+            <w:pPr>
+              <w:ind w:left="196" w:hanging="196"/>
+            </w:pPr>
+            <w:r>
+              <w:t>In paradise,</w:t>
+            </w:r>
+          </w:p>
+          <w:p>
+            <w:pPr>
+              <w:ind w:left="196" w:hanging="196"/>
+            </w:pPr>
+            <w:r>
+              <w:t>And grant us a share</w:t>
+            </w:r>
+          </w:p>
+          <w:p>
+            <w:pPr>
+              <w:ind w:left="196" w:hanging="196"/>
+            </w:pPr>
+            <w:r>
+              <w:t>With them, O Christ.</w:t>
+            </w:r>
           </w:p>
         </w:tc>
         <w:tc>
@@ -954,22 +2161,77 @@
                 <w:rFonts w:eastAsia="Arial Unicode MS" w:cs="FreeSerifAvvaShenouda"/>
               </w:rPr>
             </w:pPr>
+            <w:r>
+              <w:rPr>
+                <w:rFonts w:eastAsia="Arial Unicode MS" w:cs="FreeSerifAvvaShenouda"/>
+              </w:rPr>
+              <w:lastRenderedPageBreak/>
+              <w:t>Ⲱ ⲡⲉⲛⲛⲏⲃ ⲁ̀ⲣⲓⲡⲁⲙⲉⲩⲓ̀: ϧⲉⲛ ⲧⲉⲕⲙⲉⲧⲟⲩⲣⲟ: ⲟⲩⲟϩ ⲭⲱ ⲛⲏⲓ ⲛ̀ⲛⲁⲛⲟⲃⲓ ⲉ̀ⲃⲟⲗ: ⲛⲉⲙ ⲡⲉⲕⲗⲁⲟⲥ ⲛⲁⲓ ⲛⲱⲟⲩ.</w:t>
+            </w:r>
           </w:p>
         </w:tc>
         <w:tc>
           <w:tcPr>
             <w:tcW w:w="1242" w:type="pct"/>
           </w:tcPr>
-          <w:p/>
-        </w:tc>
-        <w:tc>
-          <w:tcPr>
-            <w:tcW w:w="1255" w:type="pct"/>
-          </w:tcPr>
-          <w:p>
-            <w:pPr>
-              <w:ind w:left="196" w:hanging="196"/>
-            </w:pPr>
+          <w:p>
+            <w:r>
+              <w:t>O our Master, remember me</w:t>
+            </w:r>
+          </w:p>
+          <w:p>
+            <w:r>
+              <w:t>In Your Kingdom, and forgive me</w:t>
+            </w:r>
+          </w:p>
+          <w:p>
+            <w:r>
+              <w:t>My sins, and Your people</w:t>
+            </w:r>
+          </w:p>
+          <w:p>
+            <w:r>
+              <w:t>Have mercy upon them.</w:t>
+            </w:r>
+          </w:p>
+        </w:tc>
+        <w:tc>
+          <w:tcPr>
+            <w:tcW w:w="1255" w:type="pct"/>
+          </w:tcPr>
+          <w:p>
+            <w:pPr>
+              <w:ind w:left="196" w:hanging="196"/>
+            </w:pPr>
+            <w:r>
+              <w:t>Remember me, O our Master,</w:t>
+            </w:r>
+          </w:p>
+          <w:p>
+            <w:pPr>
+              <w:ind w:left="196" w:hanging="196"/>
+            </w:pPr>
+            <w:r>
+              <w:t>In Your Kingdom.</w:t>
+            </w:r>
+          </w:p>
+          <w:p>
+            <w:pPr>
+              <w:ind w:left="196" w:hanging="196"/>
+            </w:pPr>
+            <w:r>
+              <w:t>Forgive me my sins,</w:t>
+            </w:r>
+          </w:p>
+          <w:p>
+            <w:pPr>
+              <w:ind w:left="196" w:hanging="196"/>
+            </w:pPr>
+            <w:r>
+              <w:t>And have mercy on Your people.</w:t>
+            </w:r>
+            <w:bookmarkStart w:id="3" w:name="_GoBack"/>
+            <w:bookmarkEnd w:id="3"/>
           </w:p>
         </w:tc>
         <w:tc>
@@ -997,6 +2259,59 @@
     </w:sectPr>
   </w:body>
 </w:document>
+</file>
+
+<file path=word/comments.xml><?xml version="1.0" encoding="utf-8"?>
+<w:comments xmlns:wpc="http://schemas.microsoft.com/office/word/2010/wordprocessingCanvas" xmlns:mc="http://schemas.openxmlformats.org/markup-compatibility/2006" xmlns:o="urn:schemas-microsoft-com:office:office" xmlns:r="http://schemas.openxmlformats.org/officeDocument/2006/relationships" xmlns:m="http://schemas.openxmlformats.org/officeDocument/2006/math" xmlns:v="urn:schemas-microsoft-com:vml" xmlns:wp14="http://schemas.microsoft.com/office/word/2010/wordprocessingDrawing" xmlns:wp="http://schemas.openxmlformats.org/drawingml/2006/wordprocessingDrawing" xmlns:w10="urn:schemas-microsoft-com:office:word" xmlns:w="http://schemas.openxmlformats.org/wordprocessingml/2006/main" xmlns:w14="http://schemas.microsoft.com/office/word/2010/wordml" xmlns:wpg="http://schemas.microsoft.com/office/word/2010/wordprocessingGroup" xmlns:wpi="http://schemas.microsoft.com/office/word/2010/wordprocessingInk" xmlns:wne="http://schemas.microsoft.com/office/word/2006/wordml" xmlns:wps="http://schemas.microsoft.com/office/word/2010/wordprocessingShape" mc:Ignorable="w14 wp14">
+  <w:comment w:id="0" w:author="Windows User" w:date="2015-06-30T12:39:00Z" w:initials="WU">
+    <w:p>
+      <w:pPr>
+        <w:pStyle w:val="CommentText"/>
+      </w:pPr>
+      <w:r>
+        <w:rPr>
+          <w:rStyle w:val="CommentReference"/>
+        </w:rPr>
+        <w:annotationRef/>
+      </w:r>
+      <w:r>
+        <w:t>Bring or offer</w:t>
+      </w:r>
+    </w:p>
+  </w:comment>
+  <w:comment w:id="1" w:author="Windows User" w:date="2015-06-30T12:42:00Z" w:initials="WU">
+    <w:p>
+      <w:pPr>
+        <w:pStyle w:val="CommentText"/>
+      </w:pPr>
+      <w:r>
+        <w:rPr>
+          <w:rStyle w:val="CommentReference"/>
+        </w:rPr>
+        <w:annotationRef/>
+      </w:r>
+      <w:r>
+        <w:t>Spelling?</w:t>
+      </w:r>
+    </w:p>
+  </w:comment>
+  <w:comment w:id="2" w:author="Windows User" w:date="2015-06-30T12:46:00Z" w:initials="WU">
+    <w:p>
+      <w:pPr>
+        <w:pStyle w:val="CommentText"/>
+      </w:pPr>
+      <w:r>
+        <w:rPr>
+          <w:rStyle w:val="CommentReference"/>
+        </w:rPr>
+        <w:annotationRef/>
+      </w:r>
+      <w:r>
+        <w:t>?</w:t>
+      </w:r>
+    </w:p>
+  </w:comment>
+</w:comments>
 </file>
 
 <file path=word/endnotes.xml><?xml version="1.0" encoding="utf-8"?>
@@ -1937,7 +3252,7 @@
 </file>
 
 <file path=customXml/itemProps1.xml><?xml version="1.0" encoding="utf-8"?>
-<ds:datastoreItem xmlns:ds="http://schemas.openxmlformats.org/officeDocument/2006/customXml" ds:itemID="{98E82A5F-9820-4127-B471-296149F38321}">
+<ds:datastoreItem xmlns:ds="http://schemas.openxmlformats.org/officeDocument/2006/customXml" ds:itemID="{3C36E96F-C036-4B48-9168-7578864825F8}">
   <ds:schemaRefs>
     <ds:schemaRef ds:uri="http://schemas.openxmlformats.org/officeDocument/2006/bibliography"/>
   </ds:schemaRefs>

--- a/Psalmody Source/66 Palm Sunday Psali Adam.docx
+++ b/Psalmody Source/66 Palm Sunday Psali Adam.docx
@@ -1,12 +1,12 @@
 
 <file path=word/document.xml><?xml version="1.0" encoding="utf-8"?>
-<w:document xmlns:wpc="http://schemas.microsoft.com/office/word/2010/wordprocessingCanvas" xmlns:mc="http://schemas.openxmlformats.org/markup-compatibility/2006" xmlns:o="urn:schemas-microsoft-com:office:office" xmlns:r="http://schemas.openxmlformats.org/officeDocument/2006/relationships" xmlns:m="http://schemas.openxmlformats.org/officeDocument/2006/math" xmlns:v="urn:schemas-microsoft-com:vml" xmlns:wp14="http://schemas.microsoft.com/office/word/2010/wordprocessingDrawing" xmlns:wp="http://schemas.openxmlformats.org/drawingml/2006/wordprocessingDrawing" xmlns:w10="urn:schemas-microsoft-com:office:word" xmlns:w="http://schemas.openxmlformats.org/wordprocessingml/2006/main" xmlns:w14="http://schemas.microsoft.com/office/word/2010/wordml" xmlns:wpg="http://schemas.microsoft.com/office/word/2010/wordprocessingGroup" xmlns:wpi="http://schemas.microsoft.com/office/word/2010/wordprocessingInk" xmlns:wne="http://schemas.microsoft.com/office/word/2006/wordml" xmlns:wps="http://schemas.microsoft.com/office/word/2010/wordprocessingShape" mc:Ignorable="w14 wp14">
+<w:document xmlns:ve="http://schemas.openxmlformats.org/markup-compatibility/2006" xmlns:o="urn:schemas-microsoft-com:office:office" xmlns:r="http://schemas.openxmlformats.org/officeDocument/2006/relationships" xmlns:m="http://schemas.openxmlformats.org/officeDocument/2006/math" xmlns:v="urn:schemas-microsoft-com:vml" xmlns:wp="http://schemas.openxmlformats.org/drawingml/2006/wordprocessingDrawing" xmlns:w10="urn:schemas-microsoft-com:office:word" xmlns:w="http://schemas.openxmlformats.org/wordprocessingml/2006/main" xmlns:wne="http://schemas.microsoft.com/office/word/2006/wordml">
   <w:body>
     <w:tbl>
       <w:tblPr>
         <w:tblStyle w:val="TableGrid"/>
         <w:tblW w:w="3354" w:type="pct"/>
-        <w:tblLook w:val="0420" w:firstRow="1" w:lastRow="0" w:firstColumn="0" w:lastColumn="0" w:noHBand="0" w:noVBand="1"/>
+        <w:tblLook w:val="0420"/>
       </w:tblPr>
       <w:tblGrid>
         <w:gridCol w:w="3171"/>
@@ -68,10 +68,34 @@
           </w:tcPr>
           <w:p>
             <w:pPr>
-              <w:pStyle w:val="Coptic"/>
-            </w:pPr>
-            <w:r>
-              <w:t>Ⲁⲣⲓⲥⲁⲗⲡⲓⲍⲓⲛ: ⲙ̀ⲫⲟⲟⲩ ϧⲉⲛ ⲟⲩⲥⲁⲗⲡⲓⲅⲅⲟⲥ: ⲟⲩⲟϩ ⲁⲣⲓⲯⲁⲗⲓⲛ: ϧⲉⲛ ⲡ̀ϣⲁⲓ ⲛ̀Ⲩⲥ̄ Ⲑⲥ̄.</w:t>
+              <w:pStyle w:val="CopticVersemulti-line"/>
+            </w:pPr>
+            <w:r>
+              <w:t>Ⲁⲣⲓⲥⲁⲗⲡⲓⲍⲓⲛ:</w:t>
+            </w:r>
+          </w:p>
+          <w:p>
+            <w:pPr>
+              <w:pStyle w:val="CopticVersemulti-line"/>
+            </w:pPr>
+            <w:r>
+              <w:t>ⲙ̀ⲫⲟⲟⲩ ϧⲉⲛ ⲟⲩⲥⲁⲗⲡⲓⲅⲅⲟⲥ:</w:t>
+            </w:r>
+          </w:p>
+          <w:p>
+            <w:pPr>
+              <w:pStyle w:val="CopticVersemulti-line"/>
+            </w:pPr>
+            <w:r>
+              <w:t>ⲟⲩⲟϩ ⲁⲣⲓⲯⲁⲗⲓⲛ:</w:t>
+            </w:r>
+          </w:p>
+          <w:p>
+            <w:pPr>
+              <w:pStyle w:val="CopticHangingVerse"/>
+            </w:pPr>
+            <w:r>
+              <w:t>ϧⲉⲛ ⲡ̀ϣⲁⲓ ⲛ̀Ⲩⲥ̄ Ⲑⲥ̄.</w:t>
             </w:r>
           </w:p>
         </w:tc>
@@ -111,7 +135,7 @@
           </w:tcPr>
           <w:p>
             <w:pPr>
-              <w:ind w:left="196" w:hanging="196"/>
+              <w:pStyle w:val="EngHang"/>
             </w:pPr>
             <w:r>
               <w:t>Sound today</w:t>
@@ -119,7 +143,7 @@
           </w:p>
           <w:p>
             <w:pPr>
-              <w:ind w:left="196" w:hanging="196"/>
+              <w:pStyle w:val="EngHang"/>
             </w:pPr>
             <w:r>
               <w:t>With the trumpet,</w:t>
@@ -127,7 +151,7 @@
           </w:p>
           <w:p>
             <w:pPr>
-              <w:ind w:left="196" w:hanging="196"/>
+              <w:pStyle w:val="EngHang"/>
             </w:pPr>
             <w:r>
               <w:t>With the hymn of the feast</w:t>
@@ -135,7 +159,7 @@
           </w:p>
           <w:p>
             <w:pPr>
-              <w:ind w:left="196" w:hanging="196"/>
+              <w:pStyle w:val="EngHangEnd"/>
             </w:pPr>
             <w:r>
               <w:t>Of the Son of God.</w:t>
@@ -160,10 +184,34 @@
           </w:tcPr>
           <w:p>
             <w:pPr>
-              <w:pStyle w:val="Coptic"/>
-            </w:pPr>
-            <w:r>
-              <w:t>Ⲃⲱⲗⲟⲩ ϧⲉⲛ ⲛⲉⲧⲉⲛϩⲏⲧ: ⲛ̀ⲛⲓⲭ̀ⲣⲟϥ ⲛⲉⲙ ⲛⲓⲡⲁⲑⲟⲥ: ϫⲉ ⲁ̀Ⲡⲟ̄ⲥ̄ ⲡⲓⲛⲁⲏⲧ: ⲁϥⲥⲱϯ ⲙ̀ⲡⲉⲛⲅⲉⲛⲟⲥ.</w:t>
+              <w:pStyle w:val="CopticVersemulti-line"/>
+            </w:pPr>
+            <w:r>
+              <w:t>Ⲃⲱⲗⲟⲩ ϧⲉⲛ ⲛⲉⲧⲉⲛϩⲏⲧ:</w:t>
+            </w:r>
+          </w:p>
+          <w:p>
+            <w:pPr>
+              <w:pStyle w:val="CopticVersemulti-line"/>
+            </w:pPr>
+            <w:r>
+              <w:t>ⲛ̀ⲛⲓⲭ̀ⲣⲟϥ ⲛⲉⲙ ⲛⲓⲡⲁⲑⲟⲥ:</w:t>
+            </w:r>
+          </w:p>
+          <w:p>
+            <w:pPr>
+              <w:pStyle w:val="CopticVersemulti-line"/>
+            </w:pPr>
+            <w:r>
+              <w:t>ϫⲉ ⲁ̀Ⲡⲟ̄ⲥ̄ ⲡⲓⲛⲁⲏⲧ:</w:t>
+            </w:r>
+          </w:p>
+          <w:p>
+            <w:pPr>
+              <w:pStyle w:val="CopticHangingVerse"/>
+            </w:pPr>
+            <w:r>
+              <w:t>ⲁϥⲥⲱϯ ⲙ̀ⲡⲉⲛⲅⲉⲛⲟⲥ.</w:t>
             </w:r>
           </w:p>
         </w:tc>
@@ -198,7 +246,7 @@
           </w:tcPr>
           <w:p>
             <w:pPr>
-              <w:ind w:left="196" w:hanging="196"/>
+              <w:pStyle w:val="EngHang"/>
             </w:pPr>
             <w:r>
               <w:t>Loosen the guile</w:t>
@@ -206,7 +254,7 @@
           </w:p>
           <w:p>
             <w:pPr>
-              <w:ind w:left="196" w:hanging="196"/>
+              <w:pStyle w:val="EngHang"/>
             </w:pPr>
             <w:r>
               <w:t>And the passions from your hearts,</w:t>
@@ -214,7 +262,7 @@
           </w:p>
           <w:p>
             <w:pPr>
-              <w:ind w:left="196" w:hanging="196"/>
+              <w:pStyle w:val="EngHang"/>
             </w:pPr>
             <w:r>
               <w:t>For the merciful God</w:t>
@@ -222,10 +270,16 @@
           </w:p>
           <w:p>
             <w:pPr>
-              <w:ind w:left="196" w:hanging="196"/>
-            </w:pPr>
-            <w:r>
-              <w:t>Has saved our race.</w:t>
+              <w:pStyle w:val="EngHangEnd"/>
+            </w:pPr>
+            <w:r>
+              <w:t xml:space="preserve">Has saved our </w:t>
+            </w:r>
+            <w:r>
+              <w:t>r</w:t>
+            </w:r>
+            <w:r>
+              <w:t>ace.</w:t>
             </w:r>
           </w:p>
         </w:tc>
@@ -247,10 +301,34 @@
           </w:tcPr>
           <w:p>
             <w:pPr>
-              <w:pStyle w:val="Coptic"/>
-            </w:pPr>
-            <w:r>
-              <w:t>Ⲅⲉ ⲅⲁⲣ ⲫⲏⲉ̀ⲧⲁϥⲑⲁⲙⲓⲟ̀: ⲙ̀ⲡ̀ϩⲁⲣⲙⲁ ⲛ̀ⲛⲓⲬⲉⲣⲟⲩⲃⲓⲙ: ⲁϥⲧⲁⲗⲏⲟⲩⲧ ⲉ̀ⲟⲩⲉ̀ⲱ̀: ϧⲉⲛ ⲑ̀ⲙⲏϯ ⲛ̀Ⲓⲗ̄ⲏ̄ⲙ̄.</w:t>
+              <w:pStyle w:val="CopticVersemulti-line"/>
+            </w:pPr>
+            <w:r>
+              <w:t>Ⲅⲉ ⲅⲁⲣ ⲫⲏⲉ̀ⲧⲁϥⲑⲁⲙⲓⲟ̀:</w:t>
+            </w:r>
+          </w:p>
+          <w:p>
+            <w:pPr>
+              <w:pStyle w:val="CopticVersemulti-line"/>
+            </w:pPr>
+            <w:r>
+              <w:t>ⲙ̀ⲡ̀ϩⲁⲣⲙⲁ ⲛ̀ⲛⲓⲬⲉⲣⲟⲩⲃⲓⲙ:</w:t>
+            </w:r>
+          </w:p>
+          <w:p>
+            <w:pPr>
+              <w:pStyle w:val="CopticVersemulti-line"/>
+            </w:pPr>
+            <w:r>
+              <w:t>ⲁϥⲧⲁⲗⲏⲟⲩⲧ ⲉ̀ⲟⲩⲉ̀ⲱ̀:</w:t>
+            </w:r>
+          </w:p>
+          <w:p>
+            <w:pPr>
+              <w:pStyle w:val="CopticHangingVerse"/>
+            </w:pPr>
+            <w:r>
+              <w:t>ϧⲉⲛ ⲑ̀ⲙⲏϯ ⲛ̀Ⲓⲗ̄ⲏ̄ⲙ̄.</w:t>
             </w:r>
           </w:p>
         </w:tc>
@@ -285,7 +363,7 @@
           </w:tcPr>
           <w:p>
             <w:pPr>
-              <w:ind w:left="196" w:hanging="196"/>
+              <w:pStyle w:val="EngHang"/>
             </w:pPr>
             <w:r>
               <w:t>For He who has created</w:t>
@@ -293,7 +371,7 @@
           </w:p>
           <w:p>
             <w:pPr>
-              <w:ind w:left="196" w:hanging="196"/>
+              <w:pStyle w:val="EngHang"/>
             </w:pPr>
             <w:r>
               <w:t>The chariot of the Cherubim,</w:t>
@@ -301,7 +379,7 @@
           </w:p>
           <w:p>
             <w:pPr>
-              <w:ind w:left="196" w:hanging="196"/>
+              <w:pStyle w:val="EngHang"/>
             </w:pPr>
             <w:r>
               <w:t>Rode on an ass</w:t>
@@ -309,7 +387,7 @@
           </w:p>
           <w:p>
             <w:pPr>
-              <w:ind w:left="196" w:hanging="196"/>
+              <w:pStyle w:val="EngHangEnd"/>
             </w:pPr>
             <w:r>
               <w:t>In the midst of Jerusalem.</w:t>
@@ -334,10 +412,34 @@
           </w:tcPr>
           <w:p>
             <w:pPr>
-              <w:pStyle w:val="Coptic"/>
-            </w:pPr>
-            <w:r>
-              <w:t>Ⲇⲁⲩⲓⲇ ⲡⲓϩⲩⲙⲛⲟⲇⲟⲥ: ⲁϥⲥⲁϫⲓ ⲙ̀ⲡⲁⲓⲣⲏϯ: ϫⲉ ⲁⲛⲓⲟⲩⲓ̀ ⲙ̀ⲡⲁⲓⲣⲏϯ: ϫⲉ ⲁⲛⲓⲟⲩⲓ̀ ⲙ̀ⲠϬⲟⲓⲥ: ⲛ̀ⲛⲓϣⲏⲣⲓ ⲛ̀ⲧⲉ Ⲫϯ.</w:t>
+              <w:pStyle w:val="CopticVersemulti-line"/>
+            </w:pPr>
+            <w:r>
+              <w:t>Ⲇⲁⲩⲓⲇ ⲡⲓϩⲩⲙⲛⲟⲇⲟⲥ:</w:t>
+            </w:r>
+          </w:p>
+          <w:p>
+            <w:pPr>
+              <w:pStyle w:val="CopticVersemulti-line"/>
+            </w:pPr>
+            <w:r>
+              <w:t>ⲁϥⲥⲁϫⲓ ⲙ̀ⲡⲁⲓⲣⲏϯ:</w:t>
+            </w:r>
+          </w:p>
+          <w:p>
+            <w:pPr>
+              <w:pStyle w:val="CopticVersemulti-line"/>
+            </w:pPr>
+            <w:r>
+              <w:t>ϫⲉ ⲁⲛⲓⲟⲩⲓ̀ ⲙ̀ⲠϬⲟⲓⲥ:</w:t>
+            </w:r>
+          </w:p>
+          <w:p>
+            <w:pPr>
+              <w:pStyle w:val="CopticHangingVerse"/>
+            </w:pPr>
+            <w:r>
+              <w:t>ⲛ̀ⲛⲓϣⲏⲣⲓ ⲛ̀ⲧⲉ Ⲫϯ.</w:t>
             </w:r>
           </w:p>
         </w:tc>
@@ -372,7 +474,7 @@
           </w:tcPr>
           <w:p>
             <w:pPr>
-              <w:ind w:left="196" w:hanging="196"/>
+              <w:pStyle w:val="EngHang"/>
             </w:pPr>
             <w:r>
               <w:t>David the Psalmist,</w:t>
@@ -380,7 +482,7 @@
           </w:p>
           <w:p>
             <w:pPr>
-              <w:ind w:left="196" w:hanging="196"/>
+              <w:pStyle w:val="EngHang"/>
             </w:pPr>
             <w:r>
               <w:t>Spoke in this way,</w:t>
@@ -388,7 +490,7 @@
           </w:p>
           <w:p>
             <w:pPr>
-              <w:ind w:left="196" w:hanging="196"/>
+              <w:pStyle w:val="EngHang"/>
             </w:pPr>
             <w:r>
               <w:t>Saying, “</w:t>
@@ -410,7 +512,7 @@
           </w:p>
           <w:p>
             <w:pPr>
-              <w:ind w:left="196" w:hanging="196"/>
+              <w:pStyle w:val="EngHangEnd"/>
             </w:pPr>
             <w:r>
               <w:t>O children of God.”</w:t>
@@ -435,10 +537,34 @@
           </w:tcPr>
           <w:p>
             <w:pPr>
-              <w:pStyle w:val="Coptic"/>
-            </w:pPr>
-            <w:r>
-              <w:t>Ⲉⲃⲟⲗϧⲉⲛ ⲣⲱⲟⲩ ⲛ̀ϩⲁⲛⲕⲟⲩϫⲓ: ⲛ̀ⲑⲟⲕ ⲁⲕⲥⲉⲃⲧⲉ ⲛⲓⲥ̀ⲙⲟⲩ: Ⲱⲥⲁⲛⲛⲁ ϧⲉⲛ ⲛⲏⲉⲧϭⲟⲥⲓ: ⲱ̀ ⲡⲓⲟⲩⲣⲟ ⲛ̀ⲧⲉ ⲡⲓⲱ̀ⲟⲩ.</w:t>
+              <w:pStyle w:val="CopticVersemulti-line"/>
+            </w:pPr>
+            <w:r>
+              <w:t>Ⲉⲃⲟⲗϧⲉⲛ ⲣⲱⲟⲩ ⲛ̀ϩⲁⲛⲕⲟⲩϫⲓ:</w:t>
+            </w:r>
+          </w:p>
+          <w:p>
+            <w:pPr>
+              <w:pStyle w:val="CopticVersemulti-line"/>
+            </w:pPr>
+            <w:r>
+              <w:t>ⲛ̀ⲑⲟⲕ ⲁⲕⲥⲉⲃⲧⲉ ⲛⲓⲥ̀ⲙⲟⲩ:</w:t>
+            </w:r>
+          </w:p>
+          <w:p>
+            <w:pPr>
+              <w:pStyle w:val="CopticVersemulti-line"/>
+            </w:pPr>
+            <w:r>
+              <w:t>Ⲱⲥⲁⲛⲛⲁ ϧⲉⲛ ⲛⲏⲉⲧϭⲟⲥⲓ:</w:t>
+            </w:r>
+          </w:p>
+          <w:p>
+            <w:pPr>
+              <w:pStyle w:val="CopticHangingVerse"/>
+            </w:pPr>
+            <w:r>
+              <w:t>ⲱ̀ ⲡⲓⲟⲩⲣⲟ ⲛ̀ⲧⲉ ⲡⲓⲱ̀ⲟⲩ.</w:t>
             </w:r>
           </w:p>
         </w:tc>
@@ -473,7 +599,7 @@
           </w:tcPr>
           <w:p>
             <w:pPr>
-              <w:ind w:left="196" w:hanging="196"/>
+              <w:pStyle w:val="EngHang"/>
             </w:pPr>
             <w:r>
               <w:t>From the mouths of babes</w:t>
@@ -481,7 +607,7 @@
           </w:p>
           <w:p>
             <w:pPr>
-              <w:ind w:left="196" w:hanging="196"/>
+              <w:pStyle w:val="EngHang"/>
             </w:pPr>
             <w:r>
               <w:t>You have perfected praise.</w:t>
@@ -489,7 +615,7 @@
           </w:p>
           <w:p>
             <w:pPr>
-              <w:ind w:left="196" w:hanging="196"/>
+              <w:pStyle w:val="EngHang"/>
             </w:pPr>
             <w:r>
               <w:t>Hosanna in the highest,</w:t>
@@ -497,7 +623,7 @@
           </w:p>
           <w:p>
             <w:pPr>
-              <w:ind w:left="196" w:hanging="196"/>
+              <w:pStyle w:val="EngHangEnd"/>
             </w:pPr>
             <w:r>
               <w:t>O King of glory!</w:t>
@@ -522,14 +648,35 @@
           </w:tcPr>
           <w:p>
             <w:pPr>
-              <w:pStyle w:val="Coptic"/>
-            </w:pPr>
-            <w:r>
-              <w:t>Ⲍⲉⲟϣ ⲉ̀ⲙⲁϣⲱ: ⲛ̀ϫⲉ ⲛⲉⲕⲙⲉⲧϣⲉⲛϩⲏⲧ: ⲉⲧⲟϣ ⲙⲏⲉ̀ⲧⲁⲕⲁⲓⲧⲟⲩ: ⲱ̀ Ⲡ</w:t>
-            </w:r>
-            <w:r>
-              <w:pgNum/>
-              <w:t>ⲭ̄ⲥ̄ ⲡⲓⲛⲁⲏⲧ.</w:t>
+              <w:pStyle w:val="CopticVersemulti-line"/>
+            </w:pPr>
+            <w:r>
+              <w:t>Ⲍⲉⲟϣ ⲉ̀ⲙⲁϣⲱ:</w:t>
+            </w:r>
+          </w:p>
+          <w:p>
+            <w:pPr>
+              <w:pStyle w:val="CopticVersemulti-line"/>
+            </w:pPr>
+            <w:r>
+              <w:t>ⲛ̀ϫⲉ ⲛⲉⲕⲙⲉⲧϣⲉⲛϩⲏⲧ:</w:t>
+            </w:r>
+          </w:p>
+          <w:p>
+            <w:pPr>
+              <w:pStyle w:val="CopticVersemulti-line"/>
+            </w:pPr>
+            <w:r>
+              <w:lastRenderedPageBreak/>
+              <w:t>ⲉⲧⲟϣ ⲙⲏⲉ̀ⲧⲁⲕⲁⲓⲧⲟⲩ:</w:t>
+            </w:r>
+          </w:p>
+          <w:p>
+            <w:pPr>
+              <w:pStyle w:val="CopticHangingVerse"/>
+            </w:pPr>
+            <w:r>
+              <w:t>ⲱ̀ Ⲡⲭ̄ⲥ̄ ⲡⲓⲛⲁⲏⲧ.</w:t>
             </w:r>
           </w:p>
         </w:tc>
@@ -539,6 +686,7 @@
           </w:tcPr>
           <w:p>
             <w:r>
+              <w:lastRenderedPageBreak/>
               <w:t>Very plenteous</w:t>
             </w:r>
           </w:p>
@@ -554,6 +702,7 @@
           </w:p>
           <w:p>
             <w:r>
+              <w:lastRenderedPageBreak/>
               <w:t>O merciful Christ.</w:t>
             </w:r>
           </w:p>
@@ -564,15 +713,16 @@
           </w:tcPr>
           <w:p>
             <w:pPr>
-              <w:ind w:left="196" w:hanging="196"/>
-            </w:pPr>
-            <w:r>
+              <w:pStyle w:val="EngHang"/>
+            </w:pPr>
+            <w:r>
+              <w:lastRenderedPageBreak/>
               <w:t>Your compassions are</w:t>
             </w:r>
           </w:p>
           <w:p>
             <w:pPr>
-              <w:ind w:left="196" w:hanging="196"/>
+              <w:pStyle w:val="EngHang"/>
             </w:pPr>
             <w:r>
               <w:t>Too plenteous,</w:t>
@@ -580,15 +730,16 @@
           </w:p>
           <w:p>
             <w:pPr>
-              <w:ind w:left="196" w:hanging="196"/>
-            </w:pPr>
-            <w:r>
+              <w:pStyle w:val="EngHang"/>
+            </w:pPr>
+            <w:r>
+              <w:lastRenderedPageBreak/>
               <w:t>And your works are many,</w:t>
             </w:r>
           </w:p>
           <w:p>
             <w:pPr>
-              <w:ind w:left="196" w:hanging="196"/>
+              <w:pStyle w:val="EngHangEnd"/>
             </w:pPr>
             <w:r>
               <w:t>O merciful Christ.</w:t>
@@ -613,10 +764,35 @@
           </w:tcPr>
           <w:p>
             <w:pPr>
-              <w:pStyle w:val="Coptic"/>
-            </w:pPr>
-            <w:r>
-              <w:t>Ⲏⲡⲡⲉ ⲡⲓⲑ̀ⲙⲏⲓ Ⲗⲁⲍⲁⲣⲟⲥ: ⲁϥⲙⲟⲩ ⲟⲩⲟϩ ⲁⲩⲕⲟⲥϥ: Ⲓⲏ̄ⲥ̄ Ⲡⲭ̄ⲥ̄ ⲡⲓⲖⲟⲅⲟⲥ: ϧⲉⲛ ⲧⲉϥϫⲟⲙ ⲁϥⲧⲟⲩⲛⲟⲥϥ.</w:t>
+              <w:pStyle w:val="CopticVersemulti-line"/>
+            </w:pPr>
+            <w:r>
+              <w:lastRenderedPageBreak/>
+              <w:t>Ⲏⲡⲡⲉ ⲡⲓⲑ̀ⲙⲏⲓ Ⲗⲁⲍⲁⲣⲟⲥ:</w:t>
+            </w:r>
+          </w:p>
+          <w:p>
+            <w:pPr>
+              <w:pStyle w:val="CopticVersemulti-line"/>
+            </w:pPr>
+            <w:r>
+              <w:t>ⲁϥⲙⲟⲩ ⲟⲩⲟϩ ⲁⲩⲕⲟⲥϥ:</w:t>
+            </w:r>
+          </w:p>
+          <w:p>
+            <w:pPr>
+              <w:pStyle w:val="CopticVersemulti-line"/>
+            </w:pPr>
+            <w:r>
+              <w:t>Ⲓⲏ̄ⲥ̄ Ⲡⲭ̄ⲥ̄ ⲡⲓⲖⲟⲅⲟⲥ:</w:t>
+            </w:r>
+          </w:p>
+          <w:p>
+            <w:pPr>
+              <w:pStyle w:val="CopticHangingVerse"/>
+            </w:pPr>
+            <w:r>
+              <w:t>ϧⲉⲛ ⲧⲉϥϫⲟⲙ ⲁϥⲧⲟⲩⲛⲟⲥϥ.</w:t>
             </w:r>
           </w:p>
         </w:tc>
@@ -651,7 +827,7 @@
           </w:tcPr>
           <w:p>
             <w:pPr>
-              <w:ind w:left="196" w:hanging="196"/>
+              <w:pStyle w:val="EngHang"/>
             </w:pPr>
             <w:r>
               <w:t>Behold, the righteous Lazarus</w:t>
@@ -659,7 +835,7 @@
           </w:p>
           <w:p>
             <w:pPr>
-              <w:ind w:left="196" w:hanging="196"/>
+              <w:pStyle w:val="EngHang"/>
             </w:pPr>
             <w:r>
               <w:t>Died and was buried.</w:t>
@@ -667,7 +843,7 @@
           </w:p>
           <w:p>
             <w:pPr>
-              <w:ind w:left="196" w:hanging="196"/>
+              <w:pStyle w:val="EngHang"/>
             </w:pPr>
             <w:r>
               <w:t>Jesus Christ, the Logos,</w:t>
@@ -675,7 +851,7 @@
           </w:p>
           <w:p>
             <w:pPr>
-              <w:ind w:left="196" w:hanging="196"/>
+              <w:pStyle w:val="EngHangEnd"/>
             </w:pPr>
             <w:r>
               <w:t>Raised him by His power.</w:t>
@@ -700,14 +876,34 @@
           </w:tcPr>
           <w:p>
             <w:pPr>
-              <w:pStyle w:val="Coptic"/>
-            </w:pPr>
-            <w:r>
-              <w:t xml:space="preserve">Ⲑⲱⲕ ⲧⲉ ϯϫⲟⲙ ⲛⲉⲙ ⲡⲓⲱ̀ⲟⲩ: ⲛⲉⲙ ϯⲉⲩⲭⲁⲣⲓⲥⲧⲓⲁ̀: Ⲱⲥⲁⲛⲛⲁ ⲧⲱ ⲩ̀ⲓⲱ̀ </w:t>
-            </w:r>
-            <w:r>
-              <w:lastRenderedPageBreak/>
-              <w:t>Ⲇⲁⲩⲓⲇ: ϣⲁϯ ⲥⲩⲛⲧⲉⲗⲓⲁ̀.</w:t>
+              <w:pStyle w:val="CopticVersemulti-line"/>
+            </w:pPr>
+            <w:r>
+              <w:t>Ⲑⲱⲕ ⲧⲉ ϯϫⲟⲙ ⲛⲉⲙ ⲡⲓⲱ̀ⲟⲩ:</w:t>
+            </w:r>
+          </w:p>
+          <w:p>
+            <w:pPr>
+              <w:pStyle w:val="CopticVersemulti-line"/>
+            </w:pPr>
+            <w:r>
+              <w:t>ⲛⲉⲙ ϯⲉⲩⲭⲁⲣⲓⲥⲧⲓⲁ̀:</w:t>
+            </w:r>
+          </w:p>
+          <w:p>
+            <w:pPr>
+              <w:pStyle w:val="CopticVersemulti-line"/>
+            </w:pPr>
+            <w:r>
+              <w:t>Ⲱⲥⲁⲛⲛⲁ ⲧⲱ ⲩ̀ⲓⲱ̀ Ⲇⲁⲩⲓⲇ:</w:t>
+            </w:r>
+          </w:p>
+          <w:p>
+            <w:pPr>
+              <w:pStyle w:val="CopticHangingVerse"/>
+            </w:pPr>
+            <w:r>
+              <w:t>ϣⲁϯ ⲥⲩⲛⲧⲉⲗⲓⲁ̀.</w:t>
             </w:r>
           </w:p>
         </w:tc>
@@ -717,7 +913,6 @@
           </w:tcPr>
           <w:p>
             <w:r>
-              <w:lastRenderedPageBreak/>
               <w:t>Yours is the power and the glory</w:t>
             </w:r>
           </w:p>
@@ -727,9 +922,13 @@
             </w:r>
           </w:p>
           <w:p>
-            <w:r>
-              <w:lastRenderedPageBreak/>
-              <w:t>Hosana to the Son of David</w:t>
+            <w:proofErr w:type="spellStart"/>
+            <w:r>
+              <w:t>Hosana</w:t>
+            </w:r>
+            <w:proofErr w:type="spellEnd"/>
+            <w:r>
+              <w:t xml:space="preserve"> to the Son of David</w:t>
             </w:r>
           </w:p>
           <w:p>
@@ -744,16 +943,15 @@
           </w:tcPr>
           <w:p>
             <w:pPr>
-              <w:ind w:left="196" w:hanging="196"/>
-            </w:pPr>
-            <w:r>
-              <w:lastRenderedPageBreak/>
+              <w:pStyle w:val="EngHang"/>
+            </w:pPr>
+            <w:r>
               <w:t>Yours is the power, the glory</w:t>
             </w:r>
           </w:p>
           <w:p>
             <w:pPr>
-              <w:ind w:left="196" w:hanging="196"/>
+              <w:pStyle w:val="EngHang"/>
             </w:pPr>
             <w:r>
               <w:t>And the thanksgiving.</w:t>
@@ -761,16 +959,15 @@
           </w:p>
           <w:p>
             <w:pPr>
-              <w:ind w:left="196" w:hanging="196"/>
-            </w:pPr>
-            <w:r>
-              <w:lastRenderedPageBreak/>
+              <w:pStyle w:val="EngHang"/>
+            </w:pPr>
+            <w:r>
               <w:t>Hosanna to the Son of David,</w:t>
             </w:r>
           </w:p>
           <w:p>
             <w:pPr>
-              <w:ind w:left="196" w:hanging="196"/>
+              <w:pStyle w:val="EngHangEnd"/>
             </w:pPr>
             <w:r>
               <w:t>Until the perfection.</w:t>
@@ -795,11 +992,34 @@
           </w:tcPr>
           <w:p>
             <w:pPr>
-              <w:pStyle w:val="Coptic"/>
-            </w:pPr>
-            <w:r>
-              <w:lastRenderedPageBreak/>
-              <w:t>Ⲓⲗ̄ⲏ̄ⲙ̄ ⲧ̀ⲡⲟⲗⲓⲥ: ⲙ̀ⲡⲉⲛⲥⲱⲧⲏⲣ Ⲓⲏ̄ⲥ̄: ⲉⲥⲟ̀ⲛⲓ ⲛ̀ⲟ̀ⲣⲁⲛⲟⲥ: ⲫ̀ⲙⲁⲛϣⲱⲡⲓ ⲛ̀ⲛⲓⲇⲓⲕⲉⲟⲥ.</w:t>
+              <w:pStyle w:val="CopticVersemulti-line"/>
+            </w:pPr>
+            <w:r>
+              <w:t>Ⲓⲗ̄ⲏ̄ⲙ̄ ⲧ̀ⲡⲟⲗⲓⲥ:</w:t>
+            </w:r>
+          </w:p>
+          <w:p>
+            <w:pPr>
+              <w:pStyle w:val="CopticVersemulti-line"/>
+            </w:pPr>
+            <w:r>
+              <w:t>ⲙ̀ⲡⲉⲛⲥⲱⲧⲏⲣ Ⲓⲏ̄ⲥ̄:</w:t>
+            </w:r>
+          </w:p>
+          <w:p>
+            <w:pPr>
+              <w:pStyle w:val="CopticVersemulti-line"/>
+            </w:pPr>
+            <w:r>
+              <w:t>ⲉⲥⲟ̀ⲛⲓ ⲛ̀ⲟ̀ⲣⲁⲛⲟⲥ:</w:t>
+            </w:r>
+          </w:p>
+          <w:p>
+            <w:pPr>
+              <w:pStyle w:val="CopticHangingVerse"/>
+            </w:pPr>
+            <w:r>
+              <w:t>ⲫ̀ⲙⲁⲛϣⲱⲡⲓ ⲛ̀ⲛⲓⲇⲓⲕⲉⲟⲥ.</w:t>
             </w:r>
           </w:p>
         </w:tc>
@@ -834,7 +1054,7 @@
           </w:tcPr>
           <w:p>
             <w:pPr>
-              <w:ind w:left="196" w:hanging="196"/>
+              <w:pStyle w:val="EngHang"/>
             </w:pPr>
             <w:r>
               <w:t>Jerusalem, the city</w:t>
@@ -842,7 +1062,7 @@
           </w:p>
           <w:p>
             <w:pPr>
-              <w:ind w:left="196" w:hanging="196"/>
+              <w:pStyle w:val="EngHang"/>
             </w:pPr>
             <w:r>
               <w:t>Of our Saviour Jesus</w:t>
@@ -850,7 +1070,7 @@
           </w:p>
           <w:p>
             <w:pPr>
-              <w:ind w:left="196" w:hanging="196"/>
+              <w:pStyle w:val="EngHang"/>
             </w:pPr>
             <w:r>
               <w:t>Is likened to the heavens,</w:t>
@@ -858,7 +1078,7 @@
           </w:p>
           <w:p>
             <w:pPr>
-              <w:ind w:left="196" w:hanging="196"/>
+              <w:pStyle w:val="EngHangEnd"/>
             </w:pPr>
             <w:r>
               <w:t>The dwelling of the righteous.</w:t>
@@ -883,10 +1103,34 @@
           </w:tcPr>
           <w:p>
             <w:pPr>
-              <w:pStyle w:val="Coptic"/>
-            </w:pPr>
-            <w:r>
-              <w:t>Ⲕⲣⲁⲛⲓⲟⲛ ⲡⲓⲧⲱⲟⲩ: ⲡⲓⲙⲁ ⲉ̀ⲧⲁⲩⲁϣⲕ ⲛ̀ϧⲏⲧϥ: ⲙⲟⲓ ⲛⲁⲛ ⲱ̀ ⲡⲓⲟⲩⲣⲟ ⲛ̀ⲧⲉ ⲡ̀ⲱ̀ⲟⲩ: ϩⲓⲛⲁ ⲛ̀ⲧⲉⲛⲛⲁⲩ ⲉ̀ⲣⲟϥ.</w:t>
+              <w:pStyle w:val="CopticVersemulti-line"/>
+            </w:pPr>
+            <w:r>
+              <w:t>Ⲕⲣⲁⲛⲓⲟⲛ ⲡⲓⲧⲱⲟⲩ:</w:t>
+            </w:r>
+          </w:p>
+          <w:p>
+            <w:pPr>
+              <w:pStyle w:val="CopticVersemulti-line"/>
+            </w:pPr>
+            <w:r>
+              <w:t>ⲡⲓⲙⲁ ⲉ̀ⲧⲁⲩⲁϣⲕ ⲛ̀ϧⲏⲧϥ:</w:t>
+            </w:r>
+          </w:p>
+          <w:p>
+            <w:pPr>
+              <w:pStyle w:val="CopticVersemulti-line"/>
+            </w:pPr>
+            <w:r>
+              <w:t>ⲙⲟⲓ ⲛⲁⲛ ⲱ̀ ⲡⲓⲟⲩⲣⲟ ⲛ̀ⲧⲉ ⲡ̀ⲱ̀ⲟⲩ:</w:t>
+            </w:r>
+          </w:p>
+          <w:p>
+            <w:pPr>
+              <w:pStyle w:val="CopticHangingVerse"/>
+            </w:pPr>
+            <w:r>
+              <w:t>ϩⲓⲛⲁ ⲛ̀ⲧⲉⲛⲛⲁⲩ ⲉ̀ⲣⲟϥ.</w:t>
             </w:r>
           </w:p>
         </w:tc>
@@ -921,7 +1165,7 @@
           </w:tcPr>
           <w:p>
             <w:pPr>
-              <w:ind w:left="196" w:hanging="196"/>
+              <w:pStyle w:val="EngHang"/>
             </w:pPr>
             <w:r>
               <w:t>Grant us, O King of glory,</w:t>
@@ -929,7 +1173,7 @@
           </w:p>
           <w:p>
             <w:pPr>
-              <w:ind w:left="196" w:hanging="196"/>
+              <w:pStyle w:val="EngHang"/>
             </w:pPr>
             <w:r>
               <w:t>That we may see</w:t>
@@ -937,16 +1181,18 @@
           </w:p>
           <w:p>
             <w:pPr>
-              <w:ind w:left="196" w:hanging="196"/>
+              <w:pStyle w:val="EngHang"/>
             </w:pPr>
             <w:r>
               <w:t xml:space="preserve">Mount </w:t>
             </w:r>
             <w:commentRangeStart w:id="1"/>
+            <w:proofErr w:type="spellStart"/>
             <w:r>
               <w:t>Kranion</w:t>
             </w:r>
             <w:commentRangeEnd w:id="1"/>
+            <w:proofErr w:type="spellEnd"/>
             <w:r>
               <w:rPr>
                 <w:rStyle w:val="CommentReference"/>
@@ -959,7 +1205,7 @@
           </w:p>
           <w:p>
             <w:pPr>
-              <w:ind w:left="196" w:hanging="196"/>
+              <w:pStyle w:val="EngHangEnd"/>
             </w:pPr>
             <w:r>
               <w:t>Where You were crucified.</w:t>
@@ -984,10 +1230,34 @@
           </w:tcPr>
           <w:p>
             <w:pPr>
-              <w:pStyle w:val="Coptic"/>
-            </w:pPr>
-            <w:r>
-              <w:t>Ⲗⲟⲓⲡⲟⲛ ϯⲁ̀ⲛⲁⲥⲧⲁⲥⲓⲥ: ⲛ̀ⲧⲉ ⲡⲉⲛⲥⲱⲧⲏⲣ Ⲡⲭ̄ⲥ̄: ⲛⲉⲙ ⲡ̀ⲕⲁϩⲓ ⲙ̀ⲡⲓⲒⲟⲩⲣⲇⲁⲛⲏⲥ: ⲛⲉⲙ ⲡⲓⲱ̀ⲙⲥ ⲛ̀ⲧⲉ Ⲓⲱⲁⲛⲛⲏⲥ.</w:t>
+              <w:pStyle w:val="CopticVersemulti-line"/>
+            </w:pPr>
+            <w:r>
+              <w:t>Ⲗⲟⲓⲡⲟⲛ ϯⲁ̀ⲛⲁⲥⲧⲁⲥⲓⲥ:</w:t>
+            </w:r>
+          </w:p>
+          <w:p>
+            <w:pPr>
+              <w:pStyle w:val="CopticVersemulti-line"/>
+            </w:pPr>
+            <w:r>
+              <w:t>ⲛ̀ⲧⲉ ⲡⲉⲛⲥⲱⲧⲏⲣ Ⲡⲭ̄ⲥ̄:</w:t>
+            </w:r>
+          </w:p>
+          <w:p>
+            <w:pPr>
+              <w:pStyle w:val="CopticVersemulti-line"/>
+            </w:pPr>
+            <w:r>
+              <w:t>ⲛⲉⲙ ⲡ̀ⲕⲁϩⲓ ⲙ̀ⲡⲓⲒⲟⲩⲣⲇⲁⲛⲏⲥ:</w:t>
+            </w:r>
+          </w:p>
+          <w:p>
+            <w:pPr>
+              <w:pStyle w:val="CopticHangingVerse"/>
+            </w:pPr>
+            <w:r>
+              <w:t>ⲛⲉⲙ ⲡⲓⲱ̀ⲙⲥ ⲛ̀ⲧⲉ Ⲓⲱⲁⲛⲛⲏⲥ.</w:t>
             </w:r>
           </w:p>
         </w:tc>
@@ -1021,21 +1291,33 @@
             <w:tcW w:w="1255" w:type="pct"/>
           </w:tcPr>
           <w:p>
+            <w:pPr>
+              <w:pStyle w:val="EngHang"/>
+            </w:pPr>
             <w:r>
               <w:t>And also to see</w:t>
             </w:r>
           </w:p>
           <w:p>
+            <w:pPr>
+              <w:pStyle w:val="EngHang"/>
+            </w:pPr>
             <w:r>
               <w:t>the Resurrection of Christ the Saviour,</w:t>
             </w:r>
           </w:p>
           <w:p>
+            <w:pPr>
+              <w:pStyle w:val="EngHang"/>
+            </w:pPr>
             <w:r>
               <w:t>The land of Jordan,</w:t>
             </w:r>
           </w:p>
           <w:p>
+            <w:pPr>
+              <w:pStyle w:val="EngHangEnd"/>
+            </w:pPr>
             <w:r>
               <w:t>And the Baptism of John.</w:t>
             </w:r>
@@ -1059,10 +1341,35 @@
           </w:tcPr>
           <w:p>
             <w:pPr>
-              <w:pStyle w:val="Coptic"/>
-            </w:pPr>
-            <w:r>
-              <w:t>Ⲙⲁⲗⲓⲥⲧⲉ ⲡⲓⲙ̀ϩⲁⲩ: ⲉⲑⲙⲉϩ ⲛ̀ⲭⲁⲣⲓⲥⲙⲁ: ϧⲉⲛ ⲡⲓⲙⲁ ⲉ̀ⲧⲉ ⲙ̀ⲙⲁⲩ: ⲁϥⲭⲱ ⲛⲁⲛ ⲛ̀ⲛⲉⲛⲡⲁⲣⲁⲡ̀ⲧⲱⲙⲁ.</w:t>
+              <w:pStyle w:val="CopticVersemulti-line"/>
+            </w:pPr>
+            <w:r>
+              <w:lastRenderedPageBreak/>
+              <w:t>Ⲙⲁⲗⲓⲥⲧⲉ ⲡⲓⲙ̀ϩⲁⲩ:</w:t>
+            </w:r>
+          </w:p>
+          <w:p>
+            <w:pPr>
+              <w:pStyle w:val="CopticVersemulti-line"/>
+            </w:pPr>
+            <w:r>
+              <w:t>ⲉⲑⲙⲉϩ ⲛ̀ⲭⲁⲣⲓⲥⲙⲁ:</w:t>
+            </w:r>
+          </w:p>
+          <w:p>
+            <w:pPr>
+              <w:pStyle w:val="CopticVersemulti-line"/>
+            </w:pPr>
+            <w:r>
+              <w:t>ϧⲉⲛ ⲡⲓⲙⲁ ⲉ̀ⲧⲉ ⲙ̀ⲙⲁⲩ:</w:t>
+            </w:r>
+          </w:p>
+          <w:p>
+            <w:pPr>
+              <w:pStyle w:val="CopticHangingVerse"/>
+            </w:pPr>
+            <w:r>
+              <w:t>ⲁϥⲭⲱ ⲛⲁⲛ ⲛ̀ⲛⲉⲛⲡⲁⲣⲁⲡ̀ⲧⲱⲙⲁ.</w:t>
             </w:r>
           </w:p>
         </w:tc>
@@ -1097,7 +1404,7 @@
           </w:tcPr>
           <w:p>
             <w:pPr>
-              <w:ind w:left="196" w:hanging="196"/>
+              <w:pStyle w:val="EngHang"/>
             </w:pPr>
             <w:r>
               <w:t>But first, to see the tomb,</w:t>
@@ -1105,7 +1412,7 @@
           </w:p>
           <w:p>
             <w:pPr>
-              <w:ind w:left="196" w:hanging="196"/>
+              <w:pStyle w:val="EngHang"/>
             </w:pPr>
             <w:r>
               <w:t>Full of grace.</w:t>
@@ -1113,7 +1420,7 @@
           </w:p>
           <w:p>
             <w:pPr>
-              <w:ind w:left="196" w:hanging="196"/>
+              <w:pStyle w:val="EngHang"/>
             </w:pPr>
             <w:r>
               <w:t>Forgive us our sins</w:t>
@@ -1121,7 +1428,7 @@
           </w:p>
           <w:p>
             <w:pPr>
-              <w:ind w:left="196" w:hanging="196"/>
+              <w:pStyle w:val="EngHangEnd"/>
             </w:pPr>
             <w:r>
               <w:t>In that place.</w:t>
@@ -1146,10 +1453,34 @@
           </w:tcPr>
           <w:p>
             <w:pPr>
-              <w:pStyle w:val="Coptic"/>
-            </w:pPr>
-            <w:r>
-              <w:t>Ⲛⲓⲙ ⲅⲁⲣ ϧⲉⲛ ⲛⲓⲛⲟⲩϯ: ⲉϥⲟ̀ⲛⲓ ⲛ̀Ⲉⲙⲙⲁⲛⲟⲩⲏⲗ: Ⲱⲥⲁⲛⲛⲁ ⲙ̀ⲡⲉⲛⲛⲟⲩϯ: ⲃⲁⲥⲓⲗⲓⲧⲟⲩ Ⲓⲥ̄ⲗ̄.</w:t>
+              <w:pStyle w:val="CopticVersemulti-line"/>
+            </w:pPr>
+            <w:r>
+              <w:t>Ⲛⲓⲙ ⲅⲁⲣ ϧⲉⲛ ⲛⲓⲛⲟⲩϯ:</w:t>
+            </w:r>
+          </w:p>
+          <w:p>
+            <w:pPr>
+              <w:pStyle w:val="CopticVersemulti-line"/>
+            </w:pPr>
+            <w:r>
+              <w:t>ⲉϥⲟ̀ⲛⲓ ⲛ̀Ⲉⲙⲙⲁⲛⲟⲩⲏⲗ:</w:t>
+            </w:r>
+          </w:p>
+          <w:p>
+            <w:pPr>
+              <w:pStyle w:val="CopticVersemulti-line"/>
+            </w:pPr>
+            <w:r>
+              <w:t>Ⲱⲥⲁⲛⲛⲁ ⲙ̀ⲡⲉⲛⲛⲟⲩϯ:</w:t>
+            </w:r>
+          </w:p>
+          <w:p>
+            <w:pPr>
+              <w:pStyle w:val="CopticHangingVerse"/>
+            </w:pPr>
+            <w:r>
+              <w:t>ⲃⲁⲥⲓⲗⲓⲧⲟⲩ Ⲓⲥ̄ⲗ̄.</w:t>
             </w:r>
           </w:p>
         </w:tc>
@@ -1184,7 +1515,7 @@
           </w:tcPr>
           <w:p>
             <w:pPr>
-              <w:ind w:left="196" w:hanging="196"/>
+              <w:pStyle w:val="EngHang"/>
             </w:pPr>
             <w:r>
               <w:t>Who among the gods</w:t>
@@ -1192,7 +1523,7 @@
           </w:p>
           <w:p>
             <w:pPr>
-              <w:ind w:left="196" w:hanging="196"/>
+              <w:pStyle w:val="EngHang"/>
             </w:pPr>
             <w:r>
               <w:t>Is likened to Immanuel?</w:t>
@@ -1200,7 +1531,7 @@
           </w:p>
           <w:p>
             <w:pPr>
-              <w:ind w:left="196" w:hanging="196"/>
+              <w:pStyle w:val="EngHang"/>
             </w:pPr>
             <w:r>
               <w:t>Hosanna to our God,</w:t>
@@ -1208,7 +1539,7 @@
           </w:p>
           <w:p>
             <w:pPr>
-              <w:ind w:left="196" w:hanging="196"/>
+              <w:pStyle w:val="EngHangEnd"/>
             </w:pPr>
             <w:r>
               <w:t>The King of Israel!</w:t>
@@ -1233,10 +1564,34 @@
           </w:tcPr>
           <w:p>
             <w:pPr>
-              <w:pStyle w:val="Coptic"/>
-            </w:pPr>
-            <w:r>
-              <w:t>Ⲝⲉ̀ⲙⲁⲣⲱⲟⲩⲧ ⲱ̀ Ⲡⲭ̄ⲥ̄: ⲡ̀ϣⲏⲣⲓ ⲙ̀ⲙⲟⲛⲟⲅⲉⲛⲏⲥ: Ⲱⲥⲁⲛⲛⲁ ⲟ̀Ⲑⲥ̄: ⲛ̀ⲧⲓⲥ ⲩ̀ⲯⲓⲥⲧⲓⲥ.</w:t>
+              <w:pStyle w:val="CopticVersemulti-line"/>
+            </w:pPr>
+            <w:r>
+              <w:t>Ⲝⲉ̀ⲙⲁⲣⲱⲟⲩⲧ ⲱ̀ Ⲡⲭ̄ⲥ̄:</w:t>
+            </w:r>
+          </w:p>
+          <w:p>
+            <w:pPr>
+              <w:pStyle w:val="CopticVersemulti-line"/>
+            </w:pPr>
+            <w:r>
+              <w:t>ⲡ̀ϣⲏⲣⲓ ⲙ̀ⲙⲟⲛⲟⲅⲉⲛⲏⲥ:</w:t>
+            </w:r>
+          </w:p>
+          <w:p>
+            <w:pPr>
+              <w:pStyle w:val="CopticVersemulti-line"/>
+            </w:pPr>
+            <w:r>
+              <w:t>Ⲱⲥⲁⲛⲛⲁ ⲟ̀Ⲑⲥ̄:</w:t>
+            </w:r>
+          </w:p>
+          <w:p>
+            <w:pPr>
+              <w:pStyle w:val="CopticHangingVerse"/>
+            </w:pPr>
+            <w:r>
+              <w:t>ⲛ̀ⲧⲓⲥ ⲩ̀ⲯⲓⲥⲧⲓⲥ.</w:t>
             </w:r>
           </w:p>
         </w:tc>
@@ -1271,7 +1626,7 @@
           </w:tcPr>
           <w:p>
             <w:pPr>
-              <w:ind w:left="196" w:hanging="196"/>
+              <w:pStyle w:val="EngHang"/>
             </w:pPr>
             <w:r>
               <w:t>Blessed are You, O Christ,</w:t>
@@ -1279,7 +1634,7 @@
           </w:p>
           <w:p>
             <w:pPr>
-              <w:ind w:left="196" w:hanging="196"/>
+              <w:pStyle w:val="EngHang"/>
             </w:pPr>
             <w:r>
               <w:t>The Only-begotten Son.</w:t>
@@ -1287,7 +1642,7 @@
           </w:p>
           <w:p>
             <w:pPr>
-              <w:ind w:left="196" w:hanging="196"/>
+              <w:pStyle w:val="EngHang"/>
             </w:pPr>
             <w:r>
               <w:t>Hosanna, O God,</w:t>
@@ -1295,7 +1650,7 @@
           </w:p>
           <w:p>
             <w:pPr>
-              <w:ind w:left="196" w:hanging="196"/>
+              <w:pStyle w:val="EngHangEnd"/>
             </w:pPr>
             <w:r>
               <w:t>In the highest!</w:t>
@@ -1320,10 +1675,34 @@
           </w:tcPr>
           <w:p>
             <w:pPr>
-              <w:pStyle w:val="Coptic"/>
-            </w:pPr>
-            <w:r>
-              <w:t>Ⲟⲩⲛⲓϣϯ ⲡⲉ ⲛ̀ϣⲁⲓ: ⲙ̀ⲡⲓⲉⲩⲗⲟⲅⲓⲙⲉⲛⲟⲥ: ⲛ̀ⲧⲉ Ⲡⲟ̄ⲥ̄ Ⲁⲇⲱⲛⲁⲓ: ⲁ̀ⲅⲓⲟⲥ ⲟ̀Ⲑⲥ̄.</w:t>
+              <w:pStyle w:val="CopticVersemulti-line"/>
+            </w:pPr>
+            <w:r>
+              <w:t>Ⲟⲩⲛⲓϣϯ ⲡⲉ ⲛ̀ϣⲁⲓ:</w:t>
+            </w:r>
+          </w:p>
+          <w:p>
+            <w:pPr>
+              <w:pStyle w:val="CopticVersemulti-line"/>
+            </w:pPr>
+            <w:r>
+              <w:t>ⲙ̀ⲡⲓⲉⲩⲗⲟⲅⲓⲙⲉⲛⲟⲥ:</w:t>
+            </w:r>
+          </w:p>
+          <w:p>
+            <w:pPr>
+              <w:pStyle w:val="CopticVersemulti-line"/>
+            </w:pPr>
+            <w:r>
+              <w:t>ⲛ̀ⲧⲉ Ⲡⲟ̄ⲥ̄ Ⲁⲇⲱⲛⲁⲓ:</w:t>
+            </w:r>
+          </w:p>
+          <w:p>
+            <w:pPr>
+              <w:pStyle w:val="CopticHangingVerse"/>
+            </w:pPr>
+            <w:r>
+              <w:t>ⲁ̀ⲅⲓⲟⲥ ⲟ̀Ⲑⲥ̄.</w:t>
             </w:r>
           </w:p>
         </w:tc>
@@ -1343,7 +1722,15 @@
           </w:p>
           <w:p>
             <w:r>
-              <w:t>Of the Lord Adonai,</w:t>
+              <w:t xml:space="preserve">Of the Lord </w:t>
+            </w:r>
+            <w:proofErr w:type="spellStart"/>
+            <w:r>
+              <w:t>Adonai</w:t>
+            </w:r>
+            <w:proofErr w:type="spellEnd"/>
+            <w:r>
+              <w:t>,</w:t>
             </w:r>
           </w:p>
           <w:p>
@@ -1358,7 +1745,7 @@
           </w:tcPr>
           <w:p>
             <w:pPr>
-              <w:ind w:left="196" w:hanging="196"/>
+              <w:pStyle w:val="EngHang"/>
             </w:pPr>
             <w:r>
               <w:t>The feast of Palms,</w:t>
@@ -1366,15 +1753,23 @@
           </w:p>
           <w:p>
             <w:pPr>
-              <w:ind w:left="196" w:hanging="196"/>
-            </w:pPr>
-            <w:r>
-              <w:t>Of the Lord Adonai,</w:t>
-            </w:r>
-          </w:p>
-          <w:p>
-            <w:pPr>
-              <w:ind w:left="196" w:hanging="196"/>
+              <w:pStyle w:val="EngHang"/>
+            </w:pPr>
+            <w:r>
+              <w:t xml:space="preserve">Of the Lord </w:t>
+            </w:r>
+            <w:proofErr w:type="spellStart"/>
+            <w:r>
+              <w:t>Adonai</w:t>
+            </w:r>
+            <w:proofErr w:type="spellEnd"/>
+            <w:r>
+              <w:t>,</w:t>
+            </w:r>
+          </w:p>
+          <w:p>
+            <w:pPr>
+              <w:pStyle w:val="EngHang"/>
             </w:pPr>
             <w:r>
               <w:t>The Holy God</w:t>
@@ -1382,7 +1777,7 @@
           </w:p>
           <w:p>
             <w:pPr>
-              <w:ind w:left="196" w:hanging="196"/>
+              <w:pStyle w:val="EngHangEnd"/>
             </w:pPr>
             <w:r>
               <w:t>Is truly great.</w:t>
@@ -1407,14 +1802,34 @@
           </w:tcPr>
           <w:p>
             <w:pPr>
-              <w:pStyle w:val="Coptic"/>
-            </w:pPr>
-            <w:r>
-              <w:t xml:space="preserve">Ⲡⲓⲟⲩⲱⲓⲛⲓ ⲛ̀ⲁⲧϣ̀ⲧⲁϩⲟϥ: </w:t>
-            </w:r>
-            <w:r>
-              <w:lastRenderedPageBreak/>
-              <w:t>ⲁϥⲟⲩⲟⲛϩϥ ϧⲉⲛ ⲡⲓⲕⲟⲥⲙⲟⲥ: ⲙⲁⲣⲉⲛϩⲱⲥ ⲉ̀ⲣⲟϥ: ⲁ̀ⲅⲓⲟⲥ ⲓⲥⲭⲩⲣⲟⲥ.</w:t>
+              <w:pStyle w:val="CopticVersemulti-line"/>
+            </w:pPr>
+            <w:r>
+              <w:t>Ⲡⲓⲟⲩⲱⲓⲛⲓ ⲛ̀ⲁⲧϣ̀ⲧⲁϩⲟϥ:</w:t>
+            </w:r>
+          </w:p>
+          <w:p>
+            <w:pPr>
+              <w:pStyle w:val="CopticVersemulti-line"/>
+            </w:pPr>
+            <w:r>
+              <w:t>ⲁϥⲟⲩⲟⲛϩϥ ϧⲉⲛ ⲡⲓⲕⲟⲥⲙⲟⲥ:</w:t>
+            </w:r>
+          </w:p>
+          <w:p>
+            <w:pPr>
+              <w:pStyle w:val="CopticVersemulti-line"/>
+            </w:pPr>
+            <w:r>
+              <w:t>ⲙⲁⲣⲉⲛϩⲱⲥ ⲉ̀ⲣⲟϥ:</w:t>
+            </w:r>
+          </w:p>
+          <w:p>
+            <w:pPr>
+              <w:pStyle w:val="CopticHangingVerse"/>
+            </w:pPr>
+            <w:r>
+              <w:t>ⲁ̀ⲅⲓⲟⲥ ⲓⲥⲭⲩⲣⲟⲥ.</w:t>
             </w:r>
           </w:p>
         </w:tc>
@@ -1424,25 +1839,17 @@
           </w:tcPr>
           <w:p>
             <w:r>
-              <w:lastRenderedPageBreak/>
               <w:t>The incomprehensible light</w:t>
             </w:r>
           </w:p>
           <w:p>
             <w:r>
-              <w:lastRenderedPageBreak/>
               <w:t>Became manifest in the world</w:t>
             </w:r>
           </w:p>
           <w:p>
             <w:r>
-              <w:t xml:space="preserve">Let us </w:t>
-            </w:r>
-            <w:r>
-              <w:t>praise</w:t>
-            </w:r>
-            <w:r>
-              <w:t xml:space="preserve"> Him,</w:t>
+              <w:t>Let us praise Him,</w:t>
             </w:r>
           </w:p>
           <w:p>
@@ -1457,25 +1864,23 @@
           </w:tcPr>
           <w:p>
             <w:pPr>
-              <w:ind w:left="196" w:hanging="196"/>
-            </w:pPr>
-            <w:r>
-              <w:lastRenderedPageBreak/>
+              <w:pStyle w:val="EngHang"/>
+            </w:pPr>
+            <w:r>
               <w:t>The incomprehensible light</w:t>
             </w:r>
           </w:p>
           <w:p>
             <w:pPr>
-              <w:ind w:left="196" w:hanging="196"/>
-            </w:pPr>
-            <w:r>
-              <w:lastRenderedPageBreak/>
+              <w:pStyle w:val="EngHang"/>
+            </w:pPr>
+            <w:r>
               <w:t>Became manifest in the world.</w:t>
             </w:r>
           </w:p>
           <w:p>
             <w:pPr>
-              <w:ind w:left="196" w:hanging="196"/>
+              <w:pStyle w:val="EngHang"/>
             </w:pPr>
             <w:r>
               <w:t>Let us praise Him, saying,</w:t>
@@ -1483,7 +1888,7 @@
           </w:p>
           <w:p>
             <w:pPr>
-              <w:ind w:left="196" w:hanging="196"/>
+              <w:pStyle w:val="EngHangEnd"/>
             </w:pPr>
             <w:r>
               <w:t>“Holy, O Mighty!”</w:t>
@@ -1508,11 +1913,35 @@
           </w:tcPr>
           <w:p>
             <w:pPr>
-              <w:pStyle w:val="Coptic"/>
+              <w:pStyle w:val="CopticVersemulti-line"/>
+            </w:pPr>
+            <w:r>
+              <w:t>Ⲣⲁϣⲓ ⲱ̀ ⲛⲓⲡⲓⲥⲧⲟⲥ:</w:t>
+            </w:r>
+          </w:p>
+          <w:p>
+            <w:pPr>
+              <w:pStyle w:val="CopticVersemulti-line"/>
+            </w:pPr>
+            <w:r>
+              <w:t>ϧⲉⲛ ⲡ̀ϣⲁⲓ ⲛ̀Ⲓⲏ̄ⲥ̄ Ⲡⲭ̄ⲥ̄:</w:t>
+            </w:r>
+          </w:p>
+          <w:p>
+            <w:pPr>
+              <w:pStyle w:val="CopticVersemulti-line"/>
+            </w:pPr>
+            <w:r>
+              <w:t>ⲟⲩⲟϩ ⲁ̀ⲣⲓⲯⲁⲗⲓⲛ ⲕⲁⲗⲱⲥ:</w:t>
+            </w:r>
+          </w:p>
+          <w:p>
+            <w:pPr>
+              <w:pStyle w:val="CopticHangingVerse"/>
             </w:pPr>
             <w:r>
               <w:lastRenderedPageBreak/>
-              <w:t>Ⲣⲁϣⲓ ⲱ̀ ⲛⲓⲡⲓⲥⲧⲟⲥ: ϧⲉⲛ ⲡ̀ϣⲁⲓ ⲛ̀Ⲓⲏ̄ⲥ̄ Ⲡⲭ̄ⲥ̄: ⲟⲩⲟϩ ⲁ̀ⲣⲓⲯⲁⲗⲓⲛ ⲕⲁⲗⲱⲥ: ⲁ̀ⲅⲓⲟⲥ ⲁ̀ⲑⲁⲛⲁⲧⲟⲥ.</w:t>
+              <w:t>ⲁ̀ⲅⲓⲟⲥ ⲁ̀ⲑⲁⲛⲁⲧⲟⲥ.</w:t>
             </w:r>
           </w:p>
         </w:tc>
@@ -1522,6 +1951,7 @@
           </w:tcPr>
           <w:p>
             <w:r>
+              <w:lastRenderedPageBreak/>
               <w:t>Rejoice, O you faithful</w:t>
             </w:r>
           </w:p>
@@ -1561,7 +1991,7 @@
           </w:tcPr>
           <w:p>
             <w:pPr>
-              <w:ind w:left="196" w:hanging="196"/>
+              <w:pStyle w:val="EngHang"/>
             </w:pPr>
             <w:r>
               <w:t>Rejoice, O you faithful,</w:t>
@@ -1569,7 +1999,7 @@
           </w:p>
           <w:p>
             <w:pPr>
-              <w:ind w:left="196" w:hanging="196"/>
+              <w:pStyle w:val="EngHang"/>
             </w:pPr>
             <w:r>
               <w:t>In the feast of Jesus Christ,</w:t>
@@ -1577,7 +2007,7 @@
           </w:p>
           <w:p>
             <w:pPr>
-              <w:ind w:left="196" w:hanging="196"/>
+              <w:pStyle w:val="EngHang"/>
             </w:pPr>
             <w:r>
               <w:t>And praise wholly,</w:t>
@@ -1585,9 +2015,10 @@
           </w:p>
           <w:p>
             <w:pPr>
-              <w:ind w:left="196" w:hanging="196"/>
-            </w:pPr>
-            <w:r>
+              <w:pStyle w:val="EngHangEnd"/>
+            </w:pPr>
+            <w:r>
+              <w:lastRenderedPageBreak/>
               <w:t>“Holy, O Immortal!”</w:t>
             </w:r>
           </w:p>
@@ -1610,14 +2041,41 @@
           </w:tcPr>
           <w:p>
             <w:pPr>
-              <w:pStyle w:val="Coptic"/>
-            </w:pPr>
-            <w:r>
+              <w:pStyle w:val="CopticVersemulti-line"/>
+            </w:pPr>
+            <w:r>
+              <w:lastRenderedPageBreak/>
               <w:t>Ⲥⲙⲟⲩ ⲉ̀Ⲡ</w:t>
             </w:r>
             <w:r>
               <w:pgNum/>
-              <w:t>ⲟ̄ⲥ̄ ⲡⲉⲛⲛⲟⲩϯ: ϫⲉ ⲛⲁⲛⲉ ⲟⲩⲯⲁⲗⲙⲟⲥ: ϧⲉⲛ ⲡⲓⲉ̀ϩⲟⲟⲩ ⲡⲓⲛⲓϣϯ: ⲛ̀ⲧⲉ ⲡⲓⲉⲩⲗⲟⲅⲓⲙⲉⲛⲟⲥ.</w:t>
+            </w:r>
+            <w:r>
+              <w:t>ⲟ̄ⲥ̄ ⲡⲉⲛⲛⲟⲩϯ:</w:t>
+            </w:r>
+          </w:p>
+          <w:p>
+            <w:pPr>
+              <w:pStyle w:val="CopticVersemulti-line"/>
+            </w:pPr>
+            <w:r>
+              <w:t>ϫⲉ ⲛⲁⲛⲉ ⲟⲩⲯⲁⲗⲙⲟⲥ:</w:t>
+            </w:r>
+          </w:p>
+          <w:p>
+            <w:pPr>
+              <w:pStyle w:val="CopticVersemulti-line"/>
+            </w:pPr>
+            <w:r>
+              <w:t>ϧⲉⲛ ⲡⲓⲉ̀ϩⲟⲟⲩ ⲡⲓⲛⲓϣϯ:</w:t>
+            </w:r>
+          </w:p>
+          <w:p>
+            <w:pPr>
+              <w:pStyle w:val="CopticHangingVerse"/>
+            </w:pPr>
+            <w:r>
+              <w:t>ⲛ̀ⲧⲉ ⲡⲓⲉⲩⲗⲟⲅⲓⲙⲉⲛⲟⲥ.</w:t>
             </w:r>
           </w:p>
         </w:tc>
@@ -1652,7 +2110,7 @@
           </w:tcPr>
           <w:p>
             <w:pPr>
-              <w:ind w:left="196" w:hanging="196"/>
+              <w:pStyle w:val="EngHang"/>
             </w:pPr>
             <w:r>
               <w:t>Praise the Lord, our God,</w:t>
@@ -1660,7 +2118,7 @@
           </w:p>
           <w:p>
             <w:pPr>
-              <w:ind w:left="196" w:hanging="196"/>
+              <w:pStyle w:val="EngHang"/>
             </w:pPr>
             <w:r>
               <w:t>For Psalm is good,</w:t>
@@ -1668,7 +2126,7 @@
           </w:p>
           <w:p>
             <w:pPr>
-              <w:ind w:left="196" w:hanging="196"/>
+              <w:pStyle w:val="EngHang"/>
             </w:pPr>
             <w:r>
               <w:t>In the great day,</w:t>
@@ -1676,7 +2134,7 @@
           </w:p>
           <w:p>
             <w:pPr>
-              <w:ind w:left="196" w:hanging="196"/>
+              <w:pStyle w:val="EngHangEnd"/>
             </w:pPr>
             <w:r>
               <w:t>The feast of Palms.</w:t>
@@ -1701,14 +2159,34 @@
           </w:tcPr>
           <w:p>
             <w:pPr>
-              <w:pStyle w:val="Coptic"/>
-            </w:pPr>
-            <w:r>
-              <w:t>Ⲧⲉⲛϩⲱⲥ ⲉ̀ⲡ̀ⲟⲩⲣⲟ Ⲡⲭ̄ⲥ̄: ⲛⲉⲙ ⲛⲓⲧⲁⲅⲙⲁ ⲛ̀ⲧⲉ ⲛ̀ϭⲓⲥⲓ: ⲱ̀ Ⲩ</w:t>
-            </w:r>
-            <w:r>
-              <w:pgNum/>
-              <w:t>ⲥ̄ Ⲑⲥ̄: Ⲱⲥⲁⲛⲛⲁ ϧⲉⲛ ⲛⲏⲉⲧϭⲟⲥⲓ.</w:t>
+              <w:pStyle w:val="CopticVersemulti-line"/>
+            </w:pPr>
+            <w:r>
+              <w:t>Ⲧⲉⲛϩⲱⲥ ⲉ̀ⲡ̀ⲟⲩⲣⲟ Ⲡⲭ̄ⲥ̄:</w:t>
+            </w:r>
+          </w:p>
+          <w:p>
+            <w:pPr>
+              <w:pStyle w:val="CopticVersemulti-line"/>
+            </w:pPr>
+            <w:r>
+              <w:t>ⲛⲉⲙ ⲛⲓⲧⲁⲅⲙⲁ ⲛ̀ⲧⲉ ⲛ̀ϭⲓⲥⲓ:</w:t>
+            </w:r>
+          </w:p>
+          <w:p>
+            <w:pPr>
+              <w:pStyle w:val="CopticVersemulti-line"/>
+            </w:pPr>
+            <w:r>
+              <w:t>ⲱ̀ Ⲩⲥ̄ Ⲑⲥ̄:</w:t>
+            </w:r>
+          </w:p>
+          <w:p>
+            <w:pPr>
+              <w:pStyle w:val="CopticHangingVerse"/>
+            </w:pPr>
+            <w:r>
+              <w:t>Ⲱⲥⲁⲛⲛⲁ ϧⲉⲛ ⲛⲏⲉⲧϭⲟⲥⲓ.</w:t>
             </w:r>
           </w:p>
         </w:tc>
@@ -1743,7 +2221,7 @@
           </w:tcPr>
           <w:p>
             <w:pPr>
-              <w:ind w:left="196" w:hanging="196"/>
+              <w:pStyle w:val="EngHang"/>
             </w:pPr>
             <w:r>
               <w:t>We praise Christ, the King,</w:t>
@@ -1751,7 +2229,7 @@
           </w:p>
           <w:p>
             <w:pPr>
-              <w:ind w:left="196" w:hanging="196"/>
+              <w:pStyle w:val="EngHang"/>
             </w:pPr>
             <w:r>
               <w:t>With the heavenly order,</w:t>
@@ -1759,7 +2237,7 @@
           </w:p>
           <w:p>
             <w:pPr>
-              <w:ind w:left="196" w:hanging="196"/>
+              <w:pStyle w:val="EngHang"/>
             </w:pPr>
             <w:r>
               <w:t>“O Son of God,</w:t>
@@ -1767,7 +2245,7 @@
           </w:p>
           <w:p>
             <w:pPr>
-              <w:ind w:left="196" w:hanging="196"/>
+              <w:pStyle w:val="EngHangEnd"/>
             </w:pPr>
             <w:r>
               <w:t>Hosanna in the highest!”</w:t>
@@ -1792,10 +2270,34 @@
           </w:tcPr>
           <w:p>
             <w:pPr>
-              <w:pStyle w:val="Coptic"/>
-            </w:pPr>
-            <w:r>
-              <w:t>Ⲩⲥ ⲛⲓⲕⲟⲩϫⲓ ⲛ̀ⲁ̀ⲗⲱⲟⲩⲓ̀: ⲉⲩϩⲱⲥ ⲉ̀Ⲉⲙⲙⲁⲛⲟⲩⲏⲗ: Ⲱⲥⲁⲛⲛⲁ ⲉⲣⲡ̀ⲣⲉⲡⲓ: ⲙ̀ⲡ̀ⲟⲩⲣⲟ ⲙ̀Ⲡⲓ̄ⲥ̄ⲗ̄.</w:t>
+              <w:pStyle w:val="CopticVersemulti-line"/>
+            </w:pPr>
+            <w:r>
+              <w:t>Ⲩⲥ ⲛⲓⲕⲟⲩϫⲓ ⲛ̀ⲁ̀ⲗⲱⲟⲩⲓ̀:</w:t>
+            </w:r>
+          </w:p>
+          <w:p>
+            <w:pPr>
+              <w:pStyle w:val="CopticVersemulti-line"/>
+            </w:pPr>
+            <w:r>
+              <w:t>ⲉⲩϩⲱⲥ ⲉ̀Ⲉⲙⲙⲁⲛⲟⲩⲏⲗ:</w:t>
+            </w:r>
+          </w:p>
+          <w:p>
+            <w:pPr>
+              <w:pStyle w:val="CopticVersemulti-line"/>
+            </w:pPr>
+            <w:r>
+              <w:t>Ⲱⲥⲁⲛⲛⲁ ⲉⲣⲡ̀ⲣⲉⲡⲓ:</w:t>
+            </w:r>
+          </w:p>
+          <w:p>
+            <w:pPr>
+              <w:pStyle w:val="CopticHangingVerse"/>
+            </w:pPr>
+            <w:r>
+              <w:t>ⲙ̀ⲡ̀ⲟⲩⲣⲟ ⲙ̀Ⲡⲓ̄ⲥ̄ⲗ̄.</w:t>
             </w:r>
           </w:p>
         </w:tc>
@@ -1830,7 +2332,7 @@
           </w:tcPr>
           <w:p>
             <w:pPr>
-              <w:ind w:left="196" w:hanging="196"/>
+              <w:pStyle w:val="EngHang"/>
             </w:pPr>
             <w:r>
               <w:t>Behold, the little children</w:t>
@@ -1838,7 +2340,7 @@
           </w:p>
           <w:p>
             <w:pPr>
-              <w:ind w:left="196" w:hanging="196"/>
+              <w:pStyle w:val="EngHang"/>
             </w:pPr>
             <w:r>
               <w:t>Praise Immanuel,</w:t>
@@ -1846,7 +2348,7 @@
           </w:p>
           <w:p>
             <w:pPr>
-              <w:ind w:left="196" w:hanging="196"/>
+              <w:pStyle w:val="EngHang"/>
             </w:pPr>
             <w:r>
               <w:t>“It is right to say ‘Hosanna’</w:t>
@@ -1854,7 +2356,7 @@
           </w:p>
           <w:p>
             <w:pPr>
-              <w:ind w:left="196" w:hanging="196"/>
+              <w:pStyle w:val="EngHangEnd"/>
             </w:pPr>
             <w:r>
               <w:t>O King of Israel!”</w:t>
@@ -1879,10 +2381,34 @@
           </w:tcPr>
           <w:p>
             <w:pPr>
-              <w:pStyle w:val="Coptic"/>
-            </w:pPr>
-            <w:r>
-              <w:t>Ⲫϯ ⲡⲓⲣⲉϥϣⲉⲛϩⲏⲧ: ⲛⲁⲓ ⲛⲁⲛ ⲱ̀ ⲡⲓⲁ̀ⲅⲁⲑⲟⲥ: ⲉⲑⲃⲉ ⲧⲉⲕⲁⲩ ϯϣⲉⲗⲏⲧ: Ⲙⲁⲣⲓⲁ̀ ϯⲡⲁⲣⲑⲉⲛⲟⲥ.</w:t>
+              <w:pStyle w:val="CopticVersemulti-line"/>
+            </w:pPr>
+            <w:r>
+              <w:t>Ⲫϯ ⲡⲓⲣⲉϥϣⲉⲛϩⲏⲧ:</w:t>
+            </w:r>
+          </w:p>
+          <w:p>
+            <w:pPr>
+              <w:pStyle w:val="CopticVersemulti-line"/>
+            </w:pPr>
+            <w:r>
+              <w:t>ⲛⲁⲓ ⲛⲁⲛ ⲱ̀ ⲡⲓⲁ̀ⲅⲁⲑⲟⲥ:</w:t>
+            </w:r>
+          </w:p>
+          <w:p>
+            <w:pPr>
+              <w:pStyle w:val="CopticVersemulti-line"/>
+            </w:pPr>
+            <w:r>
+              <w:t>ⲉⲑⲃⲉ ⲧⲉⲕⲁⲩ ϯϣⲉⲗⲏⲧ:</w:t>
+            </w:r>
+          </w:p>
+          <w:p>
+            <w:pPr>
+              <w:pStyle w:val="CopticHangingVerse"/>
+            </w:pPr>
+            <w:r>
+              <w:t>Ⲙⲁⲣⲓⲁ̀ ϯⲡⲁⲣⲑⲉⲛⲟⲥ.</w:t>
             </w:r>
           </w:p>
         </w:tc>
@@ -1917,7 +2443,7 @@
           </w:tcPr>
           <w:p>
             <w:pPr>
-              <w:ind w:left="196" w:hanging="196"/>
+              <w:pStyle w:val="EngHang"/>
             </w:pPr>
             <w:r>
               <w:t>O compassionate God,</w:t>
@@ -1925,7 +2451,7 @@
           </w:p>
           <w:p>
             <w:pPr>
-              <w:ind w:left="196" w:hanging="196"/>
+              <w:pStyle w:val="EngHang"/>
             </w:pPr>
             <w:r>
               <w:t>Have mercy on us, O good One,</w:t>
@@ -1933,7 +2459,7 @@
           </w:p>
           <w:p>
             <w:pPr>
-              <w:ind w:left="196" w:hanging="196"/>
+              <w:pStyle w:val="EngHang"/>
             </w:pPr>
             <w:r>
               <w:t>For the sake of Your mother, the Bride,</w:t>
@@ -1941,7 +2467,7 @@
           </w:p>
           <w:p>
             <w:pPr>
-              <w:ind w:left="196" w:hanging="196"/>
+              <w:pStyle w:val="EngHangEnd"/>
             </w:pPr>
             <w:r>
               <w:t>The Virgin Mary.</w:t>
@@ -1966,14 +2492,34 @@
           </w:tcPr>
           <w:p>
             <w:pPr>
-              <w:pStyle w:val="Coptic"/>
-            </w:pPr>
-            <w:r>
-              <w:t>Ⲭⲉⲣⲉ ⲡⲓⲕ̀ⲣⲁⲛⲓⲟⲛ: ⲭⲉⲣⲉ ϯⲡⲟⲗⲓⲥ ⲙ̀Ⲡ</w:t>
-            </w:r>
-            <w:r>
-              <w:pgNum/>
-              <w:t>ⲟ̄ⲥ̄: ⲭⲉⲣⲉ ⲡⲓⲙ̀ϩⲁⲩ ⲇⲉⲟⲛ: ⲛⲉⲙ ϯⲁ̀ⲛⲁⲥⲧⲁⲥⲓⲥ.</w:t>
+              <w:pStyle w:val="CopticVersemulti-line"/>
+            </w:pPr>
+            <w:r>
+              <w:t>Ⲭⲉⲣⲉ ⲡⲓⲕ̀ⲣⲁⲛⲓⲟⲛ:</w:t>
+            </w:r>
+          </w:p>
+          <w:p>
+            <w:pPr>
+              <w:pStyle w:val="CopticVersemulti-line"/>
+            </w:pPr>
+            <w:r>
+              <w:t>ⲭⲉⲣⲉ ϯⲡⲟⲗⲓⲥ ⲙ̀Ⲡⲟ̄ⲥ̄:</w:t>
+            </w:r>
+          </w:p>
+          <w:p>
+            <w:pPr>
+              <w:pStyle w:val="CopticVersemulti-line"/>
+            </w:pPr>
+            <w:r>
+              <w:t>ⲭⲉⲣⲉ ⲡⲓⲙ̀ϩⲁⲩ ⲇⲉⲟⲛ:</w:t>
+            </w:r>
+          </w:p>
+          <w:p>
+            <w:pPr>
+              <w:pStyle w:val="CopticHangingVerse"/>
+            </w:pPr>
+            <w:r>
+              <w:t>ⲛⲉⲙ ϯⲁ̀ⲛⲁⲥⲧⲁⲥⲓⲥ.</w:t>
             </w:r>
           </w:p>
         </w:tc>
@@ -2008,21 +2554,23 @@
           </w:tcPr>
           <w:p>
             <w:pPr>
-              <w:tabs>
-                <w:tab w:val="left" w:pos="2040"/>
-              </w:tabs>
-              <w:ind w:left="196" w:hanging="196"/>
-            </w:pPr>
-            <w:r>
-              <w:t>Hail to Kranion!</w:t>
-            </w:r>
-          </w:p>
-          <w:p>
-            <w:pPr>
-              <w:tabs>
-                <w:tab w:val="left" w:pos="2040"/>
-              </w:tabs>
-              <w:ind w:left="196" w:hanging="196"/>
+              <w:pStyle w:val="EngHang"/>
+            </w:pPr>
+            <w:r>
+              <w:t xml:space="preserve">Hail to </w:t>
+            </w:r>
+            <w:proofErr w:type="spellStart"/>
+            <w:r>
+              <w:t>Kranion</w:t>
+            </w:r>
+            <w:proofErr w:type="spellEnd"/>
+            <w:r>
+              <w:t>!</w:t>
+            </w:r>
+          </w:p>
+          <w:p>
+            <w:pPr>
+              <w:pStyle w:val="EngHang"/>
             </w:pPr>
             <w:r>
               <w:t>Hail to the city of the Lord!</w:t>
@@ -2030,10 +2578,7 @@
           </w:p>
           <w:p>
             <w:pPr>
-              <w:tabs>
-                <w:tab w:val="left" w:pos="2040"/>
-              </w:tabs>
-              <w:ind w:left="196" w:hanging="196"/>
+              <w:pStyle w:val="EngHang"/>
             </w:pPr>
             <w:r>
               <w:t>And hail to the tomb,</w:t>
@@ -2041,10 +2586,7 @@
           </w:p>
           <w:p>
             <w:pPr>
-              <w:tabs>
-                <w:tab w:val="left" w:pos="2040"/>
-              </w:tabs>
-              <w:ind w:left="196" w:hanging="196"/>
+              <w:pStyle w:val="EngHangEnd"/>
             </w:pPr>
             <w:r>
               <w:t>And the Resurrection!</w:t>
@@ -2069,10 +2611,35 @@
           </w:tcPr>
           <w:p>
             <w:pPr>
-              <w:pStyle w:val="Coptic"/>
-            </w:pPr>
-            <w:r>
-              <w:t>Ⲯⲩⲭⲏ ⲙⲁⲉⲙⲧⲟⲛ ⲛⲱⲟⲩ: ϧⲉⲛ ⲡⲓⲡⲁⲣⲁⲇⲓⲥⲟⲥ: ⲟⲩⲟϩ ⲙⲟⲓ ⲛⲁⲛ ⲛⲉⲙⲱⲟⲩ: ⲛ̀ⲟⲩⲙⲉⲣⲟⲥ ⲱ̀ Ⲡⲭ̄ⲥ̄.</w:t>
+              <w:pStyle w:val="CopticVersemulti-line"/>
+            </w:pPr>
+            <w:r>
+              <w:lastRenderedPageBreak/>
+              <w:t>Ⲯⲩⲭⲏ ⲙⲁⲉⲙⲧⲟⲛ ⲛⲱⲟⲩ:</w:t>
+            </w:r>
+          </w:p>
+          <w:p>
+            <w:pPr>
+              <w:pStyle w:val="CopticVersemulti-line"/>
+            </w:pPr>
+            <w:r>
+              <w:t>ϧⲉⲛ ⲡⲓⲡⲁⲣⲁⲇⲓⲥⲟⲥ:</w:t>
+            </w:r>
+          </w:p>
+          <w:p>
+            <w:pPr>
+              <w:pStyle w:val="CopticVersemulti-line"/>
+            </w:pPr>
+            <w:r>
+              <w:t>ⲟⲩⲟϩ ⲙⲟⲓ ⲛⲁⲛ ⲛⲉⲙⲱⲟⲩ:</w:t>
+            </w:r>
+          </w:p>
+          <w:p>
+            <w:pPr>
+              <w:pStyle w:val="CopticHangingVerse"/>
+            </w:pPr>
+            <w:r>
+              <w:t>ⲛ̀ⲟⲩⲙⲉⲣⲟⲥ ⲱ̀ Ⲡⲭ̄ⲥ̄.</w:t>
             </w:r>
           </w:p>
         </w:tc>
@@ -2107,7 +2674,7 @@
           </w:tcPr>
           <w:p>
             <w:pPr>
-              <w:ind w:left="196" w:hanging="196"/>
+              <w:pStyle w:val="EngHang"/>
             </w:pPr>
             <w:r>
               <w:t>Repose the souls</w:t>
@@ -2115,7 +2682,7 @@
           </w:p>
           <w:p>
             <w:pPr>
-              <w:ind w:left="196" w:hanging="196"/>
+              <w:pStyle w:val="EngHang"/>
             </w:pPr>
             <w:r>
               <w:t>In paradise,</w:t>
@@ -2123,7 +2690,7 @@
           </w:p>
           <w:p>
             <w:pPr>
-              <w:ind w:left="196" w:hanging="196"/>
+              <w:pStyle w:val="EngHang"/>
             </w:pPr>
             <w:r>
               <w:t>And grant us a share</w:t>
@@ -2131,7 +2698,7 @@
           </w:p>
           <w:p>
             <w:pPr>
-              <w:ind w:left="196" w:hanging="196"/>
+              <w:pStyle w:val="EngHangEnd"/>
             </w:pPr>
             <w:r>
               <w:t>With them, O Christ.</w:t>
@@ -2156,7 +2723,7 @@
           </w:tcPr>
           <w:p>
             <w:pPr>
-              <w:pStyle w:val="Coptic"/>
+              <w:pStyle w:val="CopticVersemulti-line"/>
               <w:rPr>
                 <w:rFonts w:eastAsia="Arial Unicode MS" w:cs="FreeSerifAvvaShenouda"/>
               </w:rPr>
@@ -2165,8 +2732,43 @@
               <w:rPr>
                 <w:rFonts w:eastAsia="Arial Unicode MS" w:cs="FreeSerifAvvaShenouda"/>
               </w:rPr>
-              <w:lastRenderedPageBreak/>
-              <w:t>Ⲱ ⲡⲉⲛⲛⲏⲃ ⲁ̀ⲣⲓⲡⲁⲙⲉⲩⲓ̀: ϧⲉⲛ ⲧⲉⲕⲙⲉⲧⲟⲩⲣⲟ: ⲟⲩⲟϩ ⲭⲱ ⲛⲏⲓ ⲛ̀ⲛⲁⲛⲟⲃⲓ ⲉ̀ⲃⲟⲗ: ⲛⲉⲙ ⲡⲉⲕⲗⲁⲟⲥ ⲛⲁⲓ ⲛⲱⲟⲩ.</w:t>
+              <w:t>Ⲱ ⲡⲉⲛⲛⲏⲃ ⲁ̀ⲣⲓⲡⲁⲙⲉⲩⲓ̀:</w:t>
+            </w:r>
+          </w:p>
+          <w:p>
+            <w:pPr>
+              <w:pStyle w:val="CopticVersemulti-line"/>
+              <w:rPr>
+                <w:rFonts w:eastAsia="Arial Unicode MS" w:cs="FreeSerifAvvaShenouda"/>
+              </w:rPr>
+            </w:pPr>
+            <w:r>
+              <w:rPr>
+                <w:rFonts w:eastAsia="Arial Unicode MS" w:cs="FreeSerifAvvaShenouda"/>
+              </w:rPr>
+              <w:t>ϧⲉⲛ ⲧⲉⲕⲙⲉⲧⲟⲩⲣⲟ:</w:t>
+            </w:r>
+          </w:p>
+          <w:p>
+            <w:pPr>
+              <w:pStyle w:val="CopticVersemulti-line"/>
+              <w:rPr>
+                <w:rFonts w:eastAsia="Arial Unicode MS" w:cs="FreeSerifAvvaShenouda"/>
+              </w:rPr>
+            </w:pPr>
+            <w:r>
+              <w:rPr>
+                <w:rFonts w:eastAsia="Arial Unicode MS" w:cs="FreeSerifAvvaShenouda"/>
+              </w:rPr>
+              <w:t>ⲟⲩⲟϩ ⲭⲱ ⲛⲏⲓ ⲛ̀ⲛⲁⲛⲟⲃⲓ ⲉ̀ⲃⲟⲗ:</w:t>
+            </w:r>
+          </w:p>
+          <w:p>
+            <w:pPr>
+              <w:pStyle w:val="CopticHangingVerse"/>
+            </w:pPr>
+            <w:r>
+              <w:t>ⲛⲉⲙ ⲡⲉⲕⲗⲁⲟⲥ ⲛⲁⲓ ⲛⲱⲟⲩ.</w:t>
             </w:r>
           </w:p>
         </w:tc>
@@ -2201,7 +2803,7 @@
           </w:tcPr>
           <w:p>
             <w:pPr>
-              <w:ind w:left="196" w:hanging="196"/>
+              <w:pStyle w:val="EngHang"/>
             </w:pPr>
             <w:r>
               <w:t>Remember me, O our Master,</w:t>
@@ -2209,7 +2811,7 @@
           </w:p>
           <w:p>
             <w:pPr>
-              <w:ind w:left="196" w:hanging="196"/>
+              <w:pStyle w:val="EngHang"/>
             </w:pPr>
             <w:r>
               <w:t>In Your Kingdom.</w:t>
@@ -2217,7 +2819,7 @@
           </w:p>
           <w:p>
             <w:pPr>
-              <w:ind w:left="196" w:hanging="196"/>
+              <w:pStyle w:val="EngHang"/>
             </w:pPr>
             <w:r>
               <w:t>Forgive me my sins,</w:t>
@@ -2225,13 +2827,11 @@
           </w:p>
           <w:p>
             <w:pPr>
-              <w:ind w:left="196" w:hanging="196"/>
+              <w:pStyle w:val="EngHangEnd"/>
             </w:pPr>
             <w:r>
               <w:t>And have mercy on Your people.</w:t>
             </w:r>
-            <w:bookmarkStart w:id="3" w:name="_GoBack"/>
-            <w:bookmarkEnd w:id="3"/>
           </w:p>
         </w:tc>
         <w:tc>
@@ -2262,8 +2862,8 @@
 </file>
 
 <file path=word/comments.xml><?xml version="1.0" encoding="utf-8"?>
-<w:comments xmlns:wpc="http://schemas.microsoft.com/office/word/2010/wordprocessingCanvas" xmlns:mc="http://schemas.openxmlformats.org/markup-compatibility/2006" xmlns:o="urn:schemas-microsoft-com:office:office" xmlns:r="http://schemas.openxmlformats.org/officeDocument/2006/relationships" xmlns:m="http://schemas.openxmlformats.org/officeDocument/2006/math" xmlns:v="urn:schemas-microsoft-com:vml" xmlns:wp14="http://schemas.microsoft.com/office/word/2010/wordprocessingDrawing" xmlns:wp="http://schemas.openxmlformats.org/drawingml/2006/wordprocessingDrawing" xmlns:w10="urn:schemas-microsoft-com:office:word" xmlns:w="http://schemas.openxmlformats.org/wordprocessingml/2006/main" xmlns:w14="http://schemas.microsoft.com/office/word/2010/wordml" xmlns:wpg="http://schemas.microsoft.com/office/word/2010/wordprocessingGroup" xmlns:wpi="http://schemas.microsoft.com/office/word/2010/wordprocessingInk" xmlns:wne="http://schemas.microsoft.com/office/word/2006/wordml" xmlns:wps="http://schemas.microsoft.com/office/word/2010/wordprocessingShape" mc:Ignorable="w14 wp14">
-  <w:comment w:id="0" w:author="Windows User" w:date="2015-06-30T12:39:00Z" w:initials="WU">
+<w:comments xmlns:ve="http://schemas.openxmlformats.org/markup-compatibility/2006" xmlns:o="urn:schemas-microsoft-com:office:office" xmlns:r="http://schemas.openxmlformats.org/officeDocument/2006/relationships" xmlns:m="http://schemas.openxmlformats.org/officeDocument/2006/math" xmlns:v="urn:schemas-microsoft-com:vml" xmlns:wp="http://schemas.openxmlformats.org/drawingml/2006/wordprocessingDrawing" xmlns:w10="urn:schemas-microsoft-com:office:word" xmlns:w="http://schemas.openxmlformats.org/wordprocessingml/2006/main" xmlns:wne="http://schemas.microsoft.com/office/word/2006/wordml">
+  <w:comment w:id="0" w:author="Windows User" w:date="2015-07-16T22:16:00Z" w:initials="WU">
     <w:p>
       <w:pPr>
         <w:pStyle w:val="CommentText"/>
@@ -2279,7 +2879,7 @@
       </w:r>
     </w:p>
   </w:comment>
-  <w:comment w:id="1" w:author="Windows User" w:date="2015-06-30T12:42:00Z" w:initials="WU">
+  <w:comment w:id="1" w:author="Windows User" w:date="2015-07-16T22:16:00Z" w:initials="WU">
     <w:p>
       <w:pPr>
         <w:pStyle w:val="CommentText"/>
@@ -2315,7 +2915,7 @@
 </file>
 
 <file path=word/endnotes.xml><?xml version="1.0" encoding="utf-8"?>
-<w:endnotes xmlns:wpc="http://schemas.microsoft.com/office/word/2010/wordprocessingCanvas" xmlns:mc="http://schemas.openxmlformats.org/markup-compatibility/2006" xmlns:o="urn:schemas-microsoft-com:office:office" xmlns:r="http://schemas.openxmlformats.org/officeDocument/2006/relationships" xmlns:m="http://schemas.openxmlformats.org/officeDocument/2006/math" xmlns:v="urn:schemas-microsoft-com:vml" xmlns:wp14="http://schemas.microsoft.com/office/word/2010/wordprocessingDrawing" xmlns:wp="http://schemas.openxmlformats.org/drawingml/2006/wordprocessingDrawing" xmlns:w10="urn:schemas-microsoft-com:office:word" xmlns:w="http://schemas.openxmlformats.org/wordprocessingml/2006/main" xmlns:w14="http://schemas.microsoft.com/office/word/2010/wordml" xmlns:wpg="http://schemas.microsoft.com/office/word/2010/wordprocessingGroup" xmlns:wpi="http://schemas.microsoft.com/office/word/2010/wordprocessingInk" xmlns:wne="http://schemas.microsoft.com/office/word/2006/wordml" xmlns:wps="http://schemas.microsoft.com/office/word/2010/wordprocessingShape" mc:Ignorable="w14 wp14">
+<w:endnotes xmlns:ve="http://schemas.openxmlformats.org/markup-compatibility/2006" xmlns:o="urn:schemas-microsoft-com:office:office" xmlns:r="http://schemas.openxmlformats.org/officeDocument/2006/relationships" xmlns:m="http://schemas.openxmlformats.org/officeDocument/2006/math" xmlns:v="urn:schemas-microsoft-com:vml" xmlns:wp="http://schemas.openxmlformats.org/drawingml/2006/wordprocessingDrawing" xmlns:w10="urn:schemas-microsoft-com:office:word" xmlns:w="http://schemas.openxmlformats.org/wordprocessingml/2006/main" xmlns:wne="http://schemas.microsoft.com/office/word/2006/wordml">
   <w:endnote w:type="separator" w:id="-1">
     <w:p>
       <w:pPr>
@@ -2340,7 +2940,7 @@
 </file>
 
 <file path=word/footnotes.xml><?xml version="1.0" encoding="utf-8"?>
-<w:footnotes xmlns:wpc="http://schemas.microsoft.com/office/word/2010/wordprocessingCanvas" xmlns:mc="http://schemas.openxmlformats.org/markup-compatibility/2006" xmlns:o="urn:schemas-microsoft-com:office:office" xmlns:r="http://schemas.openxmlformats.org/officeDocument/2006/relationships" xmlns:m="http://schemas.openxmlformats.org/officeDocument/2006/math" xmlns:v="urn:schemas-microsoft-com:vml" xmlns:wp14="http://schemas.microsoft.com/office/word/2010/wordprocessingDrawing" xmlns:wp="http://schemas.openxmlformats.org/drawingml/2006/wordprocessingDrawing" xmlns:w10="urn:schemas-microsoft-com:office:word" xmlns:w="http://schemas.openxmlformats.org/wordprocessingml/2006/main" xmlns:w14="http://schemas.microsoft.com/office/word/2010/wordml" xmlns:wpg="http://schemas.microsoft.com/office/word/2010/wordprocessingGroup" xmlns:wpi="http://schemas.microsoft.com/office/word/2010/wordprocessingInk" xmlns:wne="http://schemas.microsoft.com/office/word/2006/wordml" xmlns:wps="http://schemas.microsoft.com/office/word/2010/wordprocessingShape" mc:Ignorable="w14 wp14">
+<w:footnotes xmlns:ve="http://schemas.openxmlformats.org/markup-compatibility/2006" xmlns:o="urn:schemas-microsoft-com:office:office" xmlns:r="http://schemas.openxmlformats.org/officeDocument/2006/relationships" xmlns:m="http://schemas.openxmlformats.org/officeDocument/2006/math" xmlns:v="urn:schemas-microsoft-com:vml" xmlns:wp="http://schemas.openxmlformats.org/drawingml/2006/wordprocessingDrawing" xmlns:w10="urn:schemas-microsoft-com:office:word" xmlns:w="http://schemas.openxmlformats.org/wordprocessingml/2006/main" xmlns:wne="http://schemas.microsoft.com/office/word/2006/wordml">
   <w:footnote w:type="separator" w:id="-1">
     <w:p>
       <w:pPr>
@@ -2365,7 +2965,7 @@
 </file>
 
 <file path=word/styles.xml><?xml version="1.0" encoding="utf-8"?>
-<w:styles xmlns:mc="http://schemas.openxmlformats.org/markup-compatibility/2006" xmlns:r="http://schemas.openxmlformats.org/officeDocument/2006/relationships" xmlns:w="http://schemas.openxmlformats.org/wordprocessingml/2006/main" xmlns:w14="http://schemas.microsoft.com/office/word/2010/wordml" mc:Ignorable="w14">
+<w:styles xmlns:r="http://schemas.openxmlformats.org/officeDocument/2006/relationships" xmlns:w="http://schemas.openxmlformats.org/wordprocessingml/2006/main">
   <w:docDefaults>
     <w:rPrDefault>
       <w:rPr>
@@ -2566,6 +3166,7 @@
     <w:uiPriority w:val="99"/>
     <w:semiHidden/>
     <w:unhideWhenUsed/>
+    <w:qFormat/>
     <w:tblPr>
       <w:tblInd w:w="0" w:type="dxa"/>
       <w:tblCellMar>
@@ -2606,6 +3207,7 @@
       <w:spacing w:after="0" w:line="240" w:lineRule="auto"/>
     </w:pPr>
     <w:tblPr>
+      <w:tblInd w:w="0" w:type="dxa"/>
       <w:tblBorders>
         <w:top w:val="single" w:sz="4" w:space="0" w:color="auto"/>
         <w:left w:val="single" w:sz="4" w:space="0" w:color="auto"/>
@@ -2614,6 +3216,12 @@
         <w:insideH w:val="single" w:sz="4" w:space="0" w:color="auto"/>
         <w:insideV w:val="single" w:sz="4" w:space="0" w:color="auto"/>
       </w:tblBorders>
+      <w:tblCellMar>
+        <w:top w:w="0" w:type="dxa"/>
+        <w:left w:w="108" w:type="dxa"/>
+        <w:bottom w:w="0" w:type="dxa"/>
+        <w:right w:w="108" w:type="dxa"/>
+      </w:tblCellMar>
     </w:tblPr>
   </w:style>
   <w:style w:type="paragraph" w:customStyle="1" w:styleId="Coptic">
@@ -2774,6 +3382,108 @@
     <w:rPr>
       <w:vertAlign w:val="superscript"/>
     </w:rPr>
+  </w:style>
+  <w:style w:type="paragraph" w:customStyle="1" w:styleId="CopticVersemulti-line">
+    <w:name w:val="Coptic Verse multi-line"/>
+    <w:basedOn w:val="Normal"/>
+    <w:link w:val="CopticVersemulti-lineChar"/>
+    <w:qFormat/>
+    <w:rsid w:val="00D515D5"/>
+    <w:pPr>
+      <w:spacing w:after="0" w:line="360" w:lineRule="exact"/>
+      <w:ind w:left="432" w:hanging="432"/>
+      <w:jc w:val="left"/>
+    </w:pPr>
+    <w:rPr>
+      <w:rFonts w:ascii="FreeSerifAvvaShenouda" w:hAnsi="FreeSerifAvvaShenouda" w:cs="Calibri"/>
+      <w:noProof/>
+      <w:sz w:val="24"/>
+    </w:rPr>
+  </w:style>
+  <w:style w:type="character" w:customStyle="1" w:styleId="CopticVersemulti-lineChar">
+    <w:name w:val="Coptic Verse multi-line Char"/>
+    <w:basedOn w:val="DefaultParagraphFont"/>
+    <w:link w:val="CopticVersemulti-line"/>
+    <w:rsid w:val="00D515D5"/>
+    <w:rPr>
+      <w:rFonts w:ascii="FreeSerifAvvaShenouda" w:hAnsi="FreeSerifAvvaShenouda" w:cs="Calibri"/>
+      <w:noProof/>
+      <w:sz w:val="24"/>
+    </w:rPr>
+  </w:style>
+  <w:style w:type="paragraph" w:customStyle="1" w:styleId="CopticHangingVerse">
+    <w:name w:val="Coptic Hanging Verse"/>
+    <w:basedOn w:val="Normal"/>
+    <w:link w:val="CopticHangingVerseChar"/>
+    <w:qFormat/>
+    <w:rsid w:val="00D515D5"/>
+    <w:pPr>
+      <w:spacing w:after="240" w:line="360" w:lineRule="exact"/>
+      <w:ind w:left="432" w:hanging="432"/>
+    </w:pPr>
+    <w:rPr>
+      <w:rFonts w:ascii="FreeSerifAvvaShenouda" w:hAnsi="FreeSerifAvvaShenouda" w:cs="Calibri"/>
+      <w:noProof/>
+      <w:sz w:val="24"/>
+    </w:rPr>
+  </w:style>
+  <w:style w:type="character" w:customStyle="1" w:styleId="CopticHangingVerseChar">
+    <w:name w:val="Coptic Hanging Verse Char"/>
+    <w:basedOn w:val="DefaultParagraphFont"/>
+    <w:link w:val="CopticHangingVerse"/>
+    <w:rsid w:val="00D515D5"/>
+    <w:rPr>
+      <w:rFonts w:ascii="FreeSerifAvvaShenouda" w:hAnsi="FreeSerifAvvaShenouda" w:cs="Calibri"/>
+      <w:noProof/>
+      <w:sz w:val="24"/>
+    </w:rPr>
+  </w:style>
+  <w:style w:type="paragraph" w:customStyle="1" w:styleId="EngHangEnd">
+    <w:name w:val="EngHangEnd"/>
+    <w:basedOn w:val="Normal"/>
+    <w:link w:val="EngHangEndChar"/>
+    <w:qFormat/>
+    <w:rsid w:val="00D515D5"/>
+    <w:pPr>
+      <w:spacing w:after="360" w:line="360" w:lineRule="exact"/>
+      <w:ind w:left="432" w:hanging="432"/>
+      <w:jc w:val="left"/>
+    </w:pPr>
+    <w:rPr>
+      <w:rFonts w:ascii="Garamond" w:eastAsia="Times New Roman" w:hAnsi="Garamond" w:cs="Times New Roman"/>
+      <w:color w:val="000000"/>
+      <w:sz w:val="24"/>
+      <w:szCs w:val="24"/>
+    </w:rPr>
+  </w:style>
+  <w:style w:type="character" w:customStyle="1" w:styleId="EngHangEndChar">
+    <w:name w:val="EngHangEnd Char"/>
+    <w:basedOn w:val="DefaultParagraphFont"/>
+    <w:link w:val="EngHangEnd"/>
+    <w:rsid w:val="00D515D5"/>
+    <w:rPr>
+      <w:rFonts w:ascii="Garamond" w:eastAsia="Times New Roman" w:hAnsi="Garamond" w:cs="Times New Roman"/>
+      <w:color w:val="000000"/>
+      <w:sz w:val="24"/>
+      <w:szCs w:val="24"/>
+    </w:rPr>
+  </w:style>
+  <w:style w:type="paragraph" w:customStyle="1" w:styleId="EngHang">
+    <w:name w:val="EngHang"/>
+    <w:basedOn w:val="EngHangEnd"/>
+    <w:link w:val="EngHangChar"/>
+    <w:qFormat/>
+    <w:rsid w:val="00D515D5"/>
+    <w:pPr>
+      <w:spacing w:after="0"/>
+      <w:contextualSpacing/>
+    </w:pPr>
+  </w:style>
+  <w:style w:type="character" w:customStyle="1" w:styleId="EngHangChar">
+    <w:name w:val="EngHang Char"/>
+    <w:basedOn w:val="EngHangEndChar"/>
+    <w:link w:val="EngHang"/>
+    <w:rsid w:val="00D515D5"/>
   </w:style>
 </w:styles>
 </file>
@@ -3252,7 +3962,7 @@
 </file>
 
 <file path=customXml/itemProps1.xml><?xml version="1.0" encoding="utf-8"?>
-<ds:datastoreItem xmlns:ds="http://schemas.openxmlformats.org/officeDocument/2006/customXml" ds:itemID="{3C36E96F-C036-4B48-9168-7578864825F8}">
+<ds:datastoreItem xmlns:ds="http://schemas.openxmlformats.org/officeDocument/2006/customXml" ds:itemID="{480F9779-193D-41D4-8C7B-8059AD3AC858}">
   <ds:schemaRefs>
     <ds:schemaRef ds:uri="http://schemas.openxmlformats.org/officeDocument/2006/bibliography"/>
   </ds:schemaRefs>
